--- a/Rapport/Rapport_TP4.docx
+++ b/Rapport/Rapport_TP4.docx
@@ -388,96 +388,39 @@
     </w:p>
     <w:p>
       <w:pPr>
+        <w:pStyle w:val="Tabledesmatiresniveau1"/>
+        <w:tabs>
+          <w:tab w:val="right" w:pos="9072" w:leader="dot"/>
+        </w:tabs>
+        <w:rPr/>
+      </w:pPr>
+      <w:hyperlink w:anchor="__RefHeading___Toc2181_114045403">
+        <w:r>
+          <w:rPr>
+            <w:rStyle w:val="Sautdindex"/>
+          </w:rPr>
+          <w:t>Etude de l’erreur max du schémas de Lax-Friedrichs</w:t>
+          <w:tab/>
+          <w:t>8</w:t>
+        </w:r>
+      </w:hyperlink>
+    </w:p>
+    <w:p>
+      <w:pPr>
         <w:pStyle w:val="Tabledesmatiresniveau2"/>
         <w:tabs>
           <w:tab w:val="right" w:pos="9072" w:leader="dot"/>
         </w:tabs>
         <w:rPr/>
       </w:pPr>
-      <w:hyperlink w:anchor="__RefHeading___Toc400_1336233231">
+      <w:hyperlink w:anchor="__RefHeading___Toc2183_114045403">
         <w:r>
           <w:rPr>
             <w:rStyle w:val="Sautdindex"/>
           </w:rPr>
           <w:t>Conclusion</w:t>
           <w:tab/>
-          <w:t>8</w:t>
-        </w:r>
-      </w:hyperlink>
-    </w:p>
-    <w:p>
-      <w:pPr>
-        <w:pStyle w:val="Tabledesmatiresniveau1"/>
-        <w:tabs>
-          <w:tab w:val="right" w:pos="9072" w:leader="dot"/>
-        </w:tabs>
-        <w:rPr/>
-      </w:pPr>
-      <w:hyperlink w:anchor="__RefHeading___Toc402_1336233231">
-        <w:r>
-          <w:rPr>
-            <w:rStyle w:val="Sautdindex"/>
-          </w:rPr>
-          <w:t>Etude de l’erreur max des deux schémas</w:t>
-          <w:tab/>
           <w:t>9</w:t>
-        </w:r>
-      </w:hyperlink>
-    </w:p>
-    <w:p>
-      <w:pPr>
-        <w:pStyle w:val="Tabledesmatiresniveau2"/>
-        <w:tabs>
-          <w:tab w:val="right" w:pos="9072" w:leader="dot"/>
-        </w:tabs>
-        <w:rPr/>
-      </w:pPr>
-      <w:hyperlink w:anchor="__RefHeading___Toc404_1336233231">
-        <w:r>
-          <w:rPr>
-            <w:rStyle w:val="Sautdindex"/>
-          </w:rPr>
-          <w:t>Erreur du schéma explicite :</w:t>
-          <w:tab/>
-          <w:t>9</w:t>
-        </w:r>
-      </w:hyperlink>
-    </w:p>
-    <w:p>
-      <w:pPr>
-        <w:pStyle w:val="Tabledesmatiresniveau2"/>
-        <w:tabs>
-          <w:tab w:val="right" w:pos="9072" w:leader="dot"/>
-        </w:tabs>
-        <w:rPr/>
-      </w:pPr>
-      <w:hyperlink w:anchor="__RefHeading___Toc408_1336233231">
-        <w:r>
-          <w:rPr>
-            <w:rStyle w:val="Sautdindex"/>
-          </w:rPr>
-          <w:t>Erreur du schéma implicite :</w:t>
-          <w:tab/>
-          <w:t>10</w:t>
-        </w:r>
-      </w:hyperlink>
-    </w:p>
-    <w:p>
-      <w:pPr>
-        <w:pStyle w:val="Tabledesmatiresniveau2"/>
-        <w:tabs>
-          <w:tab w:val="right" w:pos="9072" w:leader="dot"/>
-        </w:tabs>
-        <w:rPr/>
-      </w:pPr>
-      <w:hyperlink w:anchor="__RefHeading___Toc416_1336233231">
-        <w:r>
-          <w:rPr>
-            <w:rStyle w:val="Sautdindex"/>
-          </w:rPr>
-          <w:t>Conclusion : Convergence</w:t>
-          <w:tab/>
-          <w:t>11</w:t>
         </w:r>
       </w:hyperlink>
     </w:p>
@@ -496,7 +439,7 @@
           </w:rPr>
           <w:t>Annexe :</w:t>
           <w:tab/>
-          <w:t>11</w:t>
+          <w:t>9</w:t>
         </w:r>
       </w:hyperlink>
       <w:r>
@@ -2880,65 +2823,114 @@
     </w:p>
     <w:p>
       <w:pPr>
-        <w:pStyle w:val="Titre2"/>
-        <w:rPr/>
-      </w:pPr>
-      <w:r>
-        <w:rPr/>
-      </w:r>
-    </w:p>
-    <w:p>
-      <w:pPr>
-        <w:pStyle w:val="Normal"/>
-        <w:rPr/>
-      </w:pPr>
-      <w:r>
-        <w:rPr/>
-      </w:r>
-    </w:p>
-    <w:p>
-      <w:pPr>
-        <w:pStyle w:val="Normal"/>
-        <w:rPr/>
-      </w:pPr>
-      <w:r>
-        <w:rPr/>
-      </w:r>
-    </w:p>
-    <w:p>
-      <w:pPr>
-        <w:pStyle w:val="Normal"/>
-        <w:rPr/>
-      </w:pPr>
-      <w:r>
-        <w:rPr/>
-      </w:r>
-    </w:p>
-    <w:p>
-      <w:pPr>
-        <w:pStyle w:val="Normal"/>
-        <w:rPr/>
-      </w:pPr>
-      <w:r>
-        <w:rPr/>
-      </w:r>
-    </w:p>
-    <w:p>
-      <w:pPr>
-        <w:pStyle w:val="Normal"/>
-        <w:rPr/>
-      </w:pPr>
-      <w:r>
-        <w:rPr/>
-      </w:r>
-    </w:p>
-    <w:p>
-      <w:pPr>
-        <w:pStyle w:val="Normal"/>
-        <w:rPr/>
-      </w:pPr>
-      <w:r>
-        <w:rPr/>
+        <w:pStyle w:val="Normal"/>
+        <w:jc w:val="left"/>
+        <w:rPr/>
+      </w:pPr>
+      <w:r>
+        <w:rPr/>
+        <w:t>D’après les graphes des différents schémas on observe bien que pour c=2, donc c positif :</w:t>
+      </w:r>
+    </w:p>
+    <w:p>
+      <w:pPr>
+        <w:pStyle w:val="Normal"/>
+        <w:jc w:val="left"/>
+        <w:rPr/>
+      </w:pPr>
+      <w:r>
+        <w:rPr/>
+        <w:t xml:space="preserve">-le schéma décentré à gauche </w:t>
+      </w:r>
+      <w:r>
+        <w:rPr/>
+        <w:t>est instable quand |c|</w:t>
+      </w:r>
+      <w:r>
+        <w:rPr>
+          <w:rFonts w:ascii="Standard Symbols L" w:hAnsi="Standard Symbols L"/>
+        </w:rPr>
+        <w:t>D</w:t>
+      </w:r>
+      <w:r>
+        <w:rPr/>
+        <w:t>t &gt; h.</w:t>
+      </w:r>
+    </w:p>
+    <w:p>
+      <w:pPr>
+        <w:pStyle w:val="Normal"/>
+        <w:jc w:val="left"/>
+        <w:rPr/>
+      </w:pPr>
+      <w:r>
+        <w:rPr/>
+        <w:t>-</w:t>
+      </w:r>
+      <w:r>
+        <w:rPr/>
+        <w:t>le schéma décentré à droite est tout le temps instable.</w:t>
+      </w:r>
+    </w:p>
+    <w:p>
+      <w:pPr>
+        <w:pStyle w:val="Normal"/>
+        <w:jc w:val="left"/>
+        <w:rPr/>
+      </w:pPr>
+      <w:r>
+        <w:rPr/>
+        <w:t>-</w:t>
+      </w:r>
+      <w:r>
+        <w:rPr/>
+        <w:t>le schéma Lax-Friedrichs est instable quand |c|</w:t>
+      </w:r>
+      <w:r>
+        <w:rPr>
+          <w:rFonts w:ascii="Standard Symbols L" w:hAnsi="Standard Symbols L"/>
+        </w:rPr>
+        <w:t>D</w:t>
+      </w:r>
+      <w:r>
+        <w:rPr/>
+        <w:t>t &gt; h.</w:t>
+      </w:r>
+    </w:p>
+    <w:p>
+      <w:pPr>
+        <w:pStyle w:val="Normal"/>
+        <w:jc w:val="left"/>
+        <w:rPr/>
+      </w:pPr>
+      <w:r>
+        <w:rPr/>
+        <w:t>De plus pour le schémas décentré à gauche et le schémas de Lax-Friedrichs on observe que la solution semble exacte quand</w:t>
+      </w:r>
+    </w:p>
+    <w:p>
+      <w:pPr>
+        <w:pStyle w:val="Normal"/>
+        <w:jc w:val="left"/>
+        <w:rPr/>
+      </w:pPr>
+      <w:r>
+        <w:rPr/>
+        <w:t>|c|</w:t>
+      </w:r>
+      <w:r>
+        <w:rPr>
+          <w:rFonts w:ascii="Standard Symbols L" w:hAnsi="Standard Symbols L"/>
+        </w:rPr>
+        <w:t>D</w:t>
+      </w:r>
+      <w:r>
+        <w:rPr/>
+        <w:t xml:space="preserve">t </w:t>
+      </w:r>
+      <w:r>
+        <w:rPr/>
+        <w:t>= h.</w:t>
       </w:r>
     </w:p>
     <w:p>
@@ -4662,10 +4654,113 @@
     <w:p>
       <w:pPr>
         <w:pStyle w:val="Normal"/>
-        <w:rPr/>
-      </w:pPr>
-      <w:r>
-        <w:rPr/>
+        <w:jc w:val="left"/>
+        <w:rPr/>
+      </w:pPr>
+      <w:r>
+        <w:rPr/>
+        <w:t>D’après les graphes des différents schémas on observe bien que pour c=-2, donc c positif :</w:t>
+      </w:r>
+    </w:p>
+    <w:p>
+      <w:pPr>
+        <w:pStyle w:val="Normal"/>
+        <w:jc w:val="left"/>
+        <w:rPr/>
+      </w:pPr>
+      <w:r>
+        <w:rPr/>
+        <w:t xml:space="preserve">-le schéma décentré à gauche </w:t>
+      </w:r>
+      <w:r>
+        <w:rPr/>
+        <w:t>est tout le temps instable.</w:t>
+      </w:r>
+    </w:p>
+    <w:p>
+      <w:pPr>
+        <w:pStyle w:val="Normal"/>
+        <w:jc w:val="left"/>
+        <w:rPr/>
+      </w:pPr>
+      <w:r>
+        <w:rPr/>
+        <w:t>-</w:t>
+      </w:r>
+      <w:r>
+        <w:rPr/>
+        <w:t>le schéma décentré à droite est instable quand |c|</w:t>
+      </w:r>
+      <w:r>
+        <w:rPr>
+          <w:rFonts w:ascii="Standard Symbols L" w:hAnsi="Standard Symbols L"/>
+        </w:rPr>
+        <w:t>D</w:t>
+      </w:r>
+      <w:r>
+        <w:rPr/>
+        <w:t>t &gt; h.</w:t>
+      </w:r>
+    </w:p>
+    <w:p>
+      <w:pPr>
+        <w:pStyle w:val="Normal"/>
+        <w:jc w:val="left"/>
+        <w:rPr/>
+      </w:pPr>
+      <w:r>
+        <w:rPr/>
+        <w:t>-</w:t>
+      </w:r>
+      <w:r>
+        <w:rPr/>
+        <w:t>le schéma Lax-Friedrichs est instable quand |c|</w:t>
+      </w:r>
+      <w:r>
+        <w:rPr>
+          <w:rFonts w:ascii="Standard Symbols L" w:hAnsi="Standard Symbols L"/>
+        </w:rPr>
+        <w:t>D</w:t>
+      </w:r>
+      <w:r>
+        <w:rPr/>
+        <w:t>t &gt; h.</w:t>
+      </w:r>
+    </w:p>
+    <w:p>
+      <w:pPr>
+        <w:pStyle w:val="Normal"/>
+        <w:jc w:val="left"/>
+        <w:rPr/>
+      </w:pPr>
+      <w:r>
+        <w:rPr/>
+        <w:t>De plus pour le schémas décentré à droite et le schémas de Lax-Friedrichs on observe que la solution semble exacte quand</w:t>
+      </w:r>
+    </w:p>
+    <w:p>
+      <w:pPr>
+        <w:pStyle w:val="Normal"/>
+        <w:jc w:val="left"/>
+        <w:rPr/>
+      </w:pPr>
+      <w:r>
+        <w:rPr/>
+        <w:t>|c|</w:t>
+      </w:r>
+      <w:r>
+        <w:rPr>
+          <w:rFonts w:ascii="Standard Symbols L" w:hAnsi="Standard Symbols L"/>
+        </w:rPr>
+        <w:t>D</w:t>
+      </w:r>
+      <w:r>
+        <w:rPr/>
+        <w:t xml:space="preserve">t </w:t>
+      </w:r>
+      <w:r>
+        <w:rPr/>
+        <w:t>= h.</w:t>
       </w:r>
       <w:r>
         <w:br w:type="page"/>
@@ -4673,171 +4768,97 @@
     </w:p>
     <w:p>
       <w:pPr>
+        <w:pStyle w:val="Titre1"/>
+        <w:rPr/>
+      </w:pPr>
+      <w:bookmarkStart w:id="19" w:name="__RefHeading___Toc2181_114045403"/>
+      <w:bookmarkStart w:id="20" w:name="_Toc496269122"/>
+      <w:bookmarkStart w:id="21" w:name="_Toc496269123"/>
+      <w:bookmarkEnd w:id="19"/>
+      <w:bookmarkEnd w:id="20"/>
+      <w:r>
+        <w:rPr/>
+        <w:t>Etude de l’erreur max</w:t>
+      </w:r>
+      <w:bookmarkEnd w:id="21"/>
+      <w:r>
+        <w:rPr/>
+        <w:t xml:space="preserve"> d</w:t>
+      </w:r>
+      <w:r>
+        <w:rPr/>
+        <w:t>u</w:t>
+      </w:r>
+      <w:r>
+        <w:rPr/>
+        <w:t xml:space="preserve"> schémas </w:t>
+      </w:r>
+      <w:r>
+        <w:rPr/>
+        <w:t>de Lax-Friedrichs</w:t>
+      </w:r>
+    </w:p>
+    <w:p>
+      <w:pPr>
+        <w:pStyle w:val="Normal"/>
+        <w:rPr/>
+      </w:pPr>
+      <w:r>
+        <w:rPr/>
+      </w:r>
+    </w:p>
+    <w:p>
+      <w:pPr>
+        <w:pStyle w:val="Normal"/>
+        <w:rPr/>
+      </w:pPr>
+      <w:r>
+        <w:rPr/>
+        <w:t>Soit T=0.</w:t>
+      </w:r>
+      <w:r>
+        <w:rPr/>
+        <w:t>1 et |c|=2</w:t>
+      </w:r>
+      <w:r>
+        <w:rPr/>
+        <w:t xml:space="preserve">, on fait varier h et </w:t>
+      </w:r>
+      <w:r>
+        <w:rPr>
+          <w:rFonts w:ascii="Standard Symbols L" w:hAnsi="Standard Symbols L"/>
+        </w:rPr>
+        <w:t>D</w:t>
+      </w:r>
+      <w:r>
+        <w:rPr/>
+        <w:t xml:space="preserve">t et </w:t>
+      </w:r>
+      <w:r>
+        <w:rPr/>
+        <w:t>on</w:t>
+      </w:r>
+      <w:r>
+        <w:rPr/>
+        <w:t xml:space="preserve"> regarde l’évolution de l’erreur max. </w:t>
+      </w:r>
+      <w:r>
+        <w:rPr/>
+        <w:t>Cela marcherai de la même façon pour le schéma décentré à gauche (respectivement à droite) en prenant c=2 (respectivement c=-2).</w:t>
+      </w:r>
+    </w:p>
+    <w:p>
+      <w:pPr>
         <w:pStyle w:val="Titre2"/>
         <w:rPr/>
       </w:pPr>
-      <w:bookmarkStart w:id="19" w:name="_Toc496269121"/>
-      <w:bookmarkStart w:id="20" w:name="__RefHeading___Toc398_1336233231"/>
-      <w:bookmarkStart w:id="21" w:name="_Toc496269121"/>
-      <w:bookmarkStart w:id="22" w:name="__RefHeading___Toc398_1336233231"/>
-      <w:bookmarkEnd w:id="21"/>
-      <w:bookmarkEnd w:id="22"/>
-      <w:r>
-        <w:rPr/>
-      </w:r>
-    </w:p>
-    <w:p>
-      <w:pPr>
-        <w:pStyle w:val="Titre2"/>
-        <w:rPr/>
-      </w:pPr>
-      <w:bookmarkStart w:id="23" w:name="_Toc496269122"/>
-      <w:bookmarkStart w:id="24" w:name="__RefHeading___Toc400_1336233231"/>
-      <w:bookmarkEnd w:id="23"/>
-      <w:bookmarkEnd w:id="24"/>
-      <w:r>
-        <w:rPr/>
-        <w:t>Conclusion</w:t>
-      </w:r>
-    </w:p>
-    <w:p>
-      <w:pPr>
-        <w:pStyle w:val="Normal"/>
-        <w:rPr/>
-      </w:pPr>
-      <w:r>
-        <w:rPr/>
-      </w:r>
-    </w:p>
-    <w:p>
-      <w:pPr>
-        <w:pStyle w:val="Normal"/>
-        <w:rPr/>
-      </w:pPr>
-      <w:r>
-        <w:rPr/>
-      </w:r>
-    </w:p>
-    <w:p>
-      <w:pPr>
-        <w:pStyle w:val="Normal"/>
-        <w:rPr/>
-      </w:pPr>
-      <w:r>
-        <w:rPr/>
-        <w:t xml:space="preserve">Les deux schémas sembles converger vers la solution exacte avec N et </w:t>
-      </w:r>
-      <w:r>
-        <w:rPr>
-          <w:rFonts w:ascii="Standard Symbols L" w:hAnsi="Standard Symbols L"/>
-        </w:rPr>
-        <w:t>D</w:t>
-      </w:r>
-      <w:r>
-        <w:rPr/>
-        <w:t>t bien choisis, ces conditions seront étudiés dans la deuxième partie.</w:t>
-      </w:r>
-      <w:r>
-        <w:br w:type="page"/>
-      </w:r>
-    </w:p>
-    <w:p>
-      <w:pPr>
-        <w:pStyle w:val="Titre1"/>
-        <w:rPr/>
-      </w:pPr>
-      <w:bookmarkStart w:id="25" w:name="_Toc496269123"/>
-      <w:bookmarkStart w:id="26" w:name="__RefHeading___Toc402_1336233231"/>
-      <w:bookmarkEnd w:id="26"/>
-      <w:r>
-        <w:rPr/>
-        <w:t>Etude de l’erreur max</w:t>
-      </w:r>
-      <w:bookmarkEnd w:id="25"/>
-      <w:r>
-        <w:rPr/>
-        <w:t xml:space="preserve"> des deux schémas</w:t>
-      </w:r>
-    </w:p>
-    <w:p>
-      <w:pPr>
-        <w:pStyle w:val="Normal"/>
-        <w:rPr/>
-      </w:pPr>
-      <w:r>
-        <w:rPr/>
-      </w:r>
-    </w:p>
-    <w:p>
-      <w:pPr>
-        <w:pStyle w:val="Normal"/>
-        <w:rPr/>
-      </w:pPr>
-      <w:r>
-        <w:rPr/>
-        <w:t xml:space="preserve">Soit T=0.016, on fait varier h et </w:t>
-      </w:r>
-      <w:r>
-        <w:rPr>
-          <w:rFonts w:ascii="Standard Symbols L" w:hAnsi="Standard Symbols L"/>
-        </w:rPr>
-        <w:t>D</w:t>
-      </w:r>
-      <w:r>
-        <w:rPr/>
-        <w:t>t et regarde l’évolution de l’erreur max.</w:t>
-      </w:r>
-    </w:p>
-    <w:p>
-      <w:pPr>
-        <w:pStyle w:val="Titre2"/>
-        <w:rPr/>
-      </w:pPr>
-      <w:bookmarkStart w:id="27" w:name="__RefHeading___Toc404_1336233231"/>
-      <w:bookmarkEnd w:id="27"/>
-      <w:r>
-        <w:rPr/>
-        <w:t>Erreur du schéma explicite</w:t>
-      </w:r>
-      <w:bookmarkStart w:id="28" w:name="_Toc496269124"/>
-      <w:bookmarkEnd w:id="28"/>
-      <w:r>
-        <w:rPr/>
-        <w:t> :</w:t>
-      </w:r>
-    </w:p>
-    <w:p>
-      <w:pPr>
-        <w:pStyle w:val="Normal"/>
-        <w:rPr/>
-      </w:pPr>
-      <w:r>
-        <w:rPr/>
-      </w:r>
-    </w:p>
-    <w:p>
-      <w:pPr>
-        <w:pStyle w:val="Normal"/>
-        <w:rPr/>
-      </w:pPr>
-      <w:r>
-        <w:rPr/>
-        <w:t xml:space="preserve">On fixe </w:t>
-      </w:r>
-      <w:r>
-        <w:rPr>
-          <w:rFonts w:ascii="Standard Symbols L" w:hAnsi="Standard Symbols L"/>
-        </w:rPr>
-        <w:t>D</w:t>
-      </w:r>
-      <w:r>
-        <w:rPr/>
-        <w:t>t=0.0001 et on fait varier h :</w:t>
+      <w:r>
+        <w:rPr/>
       </w:r>
     </w:p>
     <w:tbl>
       <w:tblPr>
-        <w:tblW w:w="9072" w:type="dxa"/>
+        <w:tblW w:w="9068" w:type="dxa"/>
         <w:jc w:val="left"/>
         <w:tblInd w:w="43" w:type="dxa"/>
         <w:tblBorders>
@@ -4854,18 +4875,19 @@
         </w:tblCellMar>
       </w:tblPr>
       <w:tblGrid>
-        <w:gridCol w:w="1512"/>
-        <w:gridCol w:w="1512"/>
-        <w:gridCol w:w="1512"/>
-        <w:gridCol w:w="1515"/>
-        <w:gridCol w:w="1514"/>
-        <w:gridCol w:w="1506"/>
+        <w:gridCol w:w="1360"/>
+        <w:gridCol w:w="1927"/>
+        <w:gridCol w:w="1927"/>
+        <w:gridCol w:w="1927"/>
+        <w:gridCol w:w="1177"/>
       </w:tblGrid>
       <w:tr>
-        <w:trPr/>
-        <w:tc>
-          <w:tcPr>
-            <w:tcW w:w="1512" w:type="dxa"/>
+        <w:trPr>
+          <w:trHeight w:val="576" w:hRule="atLeast"/>
+        </w:trPr>
+        <w:tc>
+          <w:tcPr>
+            <w:tcW w:w="1360" w:type="dxa"/>
             <w:tcBorders>
               <w:top w:val="single" w:sz="2" w:space="0" w:color="000001"/>
               <w:left w:val="single" w:sz="2" w:space="0" w:color="000001"/>
@@ -4891,13 +4913,37 @@
                 <w:sz w:val="20"/>
                 <w:szCs w:val="20"/>
               </w:rPr>
-              <w:t>h</w:t>
-            </w:r>
-          </w:p>
-        </w:tc>
-        <w:tc>
-          <w:tcPr>
-            <w:tcW w:w="1512" w:type="dxa"/>
+              <w:t xml:space="preserve">h </w:t>
+            </w:r>
+            <w:r>
+              <w:rPr>
+                <w:rFonts w:eastAsia="Calibri" w:cs="DejaVu Sans" w:ascii="Cambria" w:hAnsi="Cambria"/>
+                <w:sz w:val="20"/>
+                <w:szCs w:val="20"/>
+              </w:rPr>
+              <w:t xml:space="preserve">/ </w:t>
+            </w:r>
+            <w:r>
+              <w:rPr>
+                <w:rFonts w:eastAsia="Calibri" w:cs="DejaVu Sans" w:ascii="Standard Symbols L" w:hAnsi="Standard Symbols L"/>
+                <w:sz w:val="20"/>
+                <w:szCs w:val="20"/>
+              </w:rPr>
+              <w:t>D</w:t>
+            </w:r>
+            <w:r>
+              <w:rPr>
+                <w:rFonts w:eastAsia="Calibri" w:cs="DejaVu Sans" w:ascii="Cambria" w:hAnsi="Cambria"/>
+                <w:sz w:val="20"/>
+                <w:szCs w:val="20"/>
+              </w:rPr>
+              <w:t>t</w:t>
+            </w:r>
+          </w:p>
+        </w:tc>
+        <w:tc>
+          <w:tcPr>
+            <w:tcW w:w="1927" w:type="dxa"/>
             <w:tcBorders>
               <w:top w:val="single" w:sz="2" w:space="0" w:color="000001"/>
               <w:left w:val="single" w:sz="2" w:space="0" w:color="000001"/>
@@ -4923,13 +4969,21 @@
                 <w:sz w:val="20"/>
                 <w:szCs w:val="20"/>
               </w:rPr>
-              <w:t>0.1</w:t>
-            </w:r>
-          </w:p>
-        </w:tc>
-        <w:tc>
-          <w:tcPr>
-            <w:tcW w:w="1512" w:type="dxa"/>
+              <w:t>0.</w:t>
+            </w:r>
+            <w:r>
+              <w:rPr>
+                <w:rFonts w:eastAsia="Calibri" w:cs="DejaVu Sans" w:ascii="Cambria" w:hAnsi="Cambria"/>
+                <w:sz w:val="20"/>
+                <w:szCs w:val="20"/>
+              </w:rPr>
+              <w:t>01 / 0.005</w:t>
+            </w:r>
+          </w:p>
+        </w:tc>
+        <w:tc>
+          <w:tcPr>
+            <w:tcW w:w="1927" w:type="dxa"/>
             <w:tcBorders>
               <w:top w:val="single" w:sz="2" w:space="0" w:color="000001"/>
               <w:left w:val="single" w:sz="2" w:space="0" w:color="000001"/>
@@ -4955,13 +5009,37 @@
                 <w:sz w:val="20"/>
                 <w:szCs w:val="20"/>
               </w:rPr>
-              <w:t>0.05</w:t>
-            </w:r>
-          </w:p>
-        </w:tc>
-        <w:tc>
-          <w:tcPr>
-            <w:tcW w:w="1515" w:type="dxa"/>
+              <w:t>0.0</w:t>
+            </w:r>
+            <w:r>
+              <w:rPr>
+                <w:rFonts w:eastAsia="Calibri" w:cs="DejaVu Sans" w:ascii="Cambria" w:hAnsi="Cambria"/>
+                <w:sz w:val="20"/>
+                <w:szCs w:val="20"/>
+              </w:rPr>
+              <w:t>0</w:t>
+            </w:r>
+            <w:r>
+              <w:rPr>
+                <w:rFonts w:eastAsia="Calibri" w:cs="DejaVu Sans" w:ascii="Cambria" w:hAnsi="Cambria"/>
+                <w:sz w:val="20"/>
+                <w:szCs w:val="20"/>
+              </w:rPr>
+              <w:t xml:space="preserve">5 / </w:t>
+            </w:r>
+            <w:r>
+              <w:rPr>
+                <w:rFonts w:eastAsia="Calibri" w:cs="DejaVu Sans" w:ascii="Cambria" w:hAnsi="Cambria"/>
+                <w:sz w:val="20"/>
+                <w:szCs w:val="20"/>
+              </w:rPr>
+              <w:t>0.0025</w:t>
+            </w:r>
+          </w:p>
+        </w:tc>
+        <w:tc>
+          <w:tcPr>
+            <w:tcW w:w="1927" w:type="dxa"/>
             <w:tcBorders>
               <w:top w:val="single" w:sz="2" w:space="0" w:color="000001"/>
               <w:left w:val="single" w:sz="2" w:space="0" w:color="000001"/>
@@ -4987,45 +5065,21 @@
                 <w:sz w:val="20"/>
                 <w:szCs w:val="20"/>
               </w:rPr>
-              <w:t>0.015</w:t>
-            </w:r>
-          </w:p>
-        </w:tc>
-        <w:tc>
-          <w:tcPr>
-            <w:tcW w:w="1514" w:type="dxa"/>
-            <w:tcBorders>
-              <w:top w:val="single" w:sz="2" w:space="0" w:color="000001"/>
-              <w:left w:val="single" w:sz="2" w:space="0" w:color="000001"/>
-              <w:bottom w:val="single" w:sz="2" w:space="0" w:color="000001"/>
-              <w:insideH w:val="single" w:sz="2" w:space="0" w:color="000001"/>
-            </w:tcBorders>
-            <w:shd w:fill="auto" w:val="clear"/>
-            <w:tcMar>
-              <w:left w:w="39" w:type="dxa"/>
-            </w:tcMar>
-            <w:vAlign w:val="center"/>
-          </w:tcPr>
-          <w:p>
-            <w:pPr>
-              <w:pStyle w:val="Contenudetableau"/>
-              <w:spacing w:before="0" w:after="200"/>
-              <w:jc w:val="center"/>
-              <w:rPr/>
-            </w:pPr>
+              <w:t>0.0</w:t>
+            </w:r>
             <w:r>
               <w:rPr>
                 <w:rFonts w:eastAsia="Calibri" w:cs="DejaVu Sans" w:ascii="Cambria" w:hAnsi="Cambria"/>
                 <w:sz w:val="20"/>
                 <w:szCs w:val="20"/>
               </w:rPr>
-              <w:t>0.013</w:t>
-            </w:r>
-          </w:p>
-        </w:tc>
-        <w:tc>
-          <w:tcPr>
-            <w:tcW w:w="1506" w:type="dxa"/>
+              <w:t>01 / 0.0005</w:t>
+            </w:r>
+          </w:p>
+        </w:tc>
+        <w:tc>
+          <w:tcPr>
+            <w:tcW w:w="1177" w:type="dxa"/>
             <w:tcBorders>
               <w:top w:val="single" w:sz="2" w:space="0" w:color="000001"/>
               <w:left w:val="single" w:sz="2" w:space="0" w:color="000001"/>
@@ -5053,16 +5107,18 @@
                 <w:sz w:val="20"/>
                 <w:szCs w:val="20"/>
               </w:rPr>
-              <w:t>0.01</w:t>
+              <w:t>0.0005 / 0.00025</w:t>
             </w:r>
           </w:p>
         </w:tc>
       </w:tr>
       <w:tr>
-        <w:trPr/>
-        <w:tc>
-          <w:tcPr>
-            <w:tcW w:w="1512" w:type="dxa"/>
+        <w:trPr>
+          <w:trHeight w:val="576" w:hRule="atLeast"/>
+        </w:trPr>
+        <w:tc>
+          <w:tcPr>
+            <w:tcW w:w="1360" w:type="dxa"/>
             <w:tcBorders>
               <w:top w:val="single" w:sz="2" w:space="0" w:color="000001"/>
               <w:left w:val="single" w:sz="2" w:space="0" w:color="000001"/>
@@ -5094,7 +5150,7 @@
         </w:tc>
         <w:tc>
           <w:tcPr>
-            <w:tcW w:w="1512" w:type="dxa"/>
+            <w:tcW w:w="1927" w:type="dxa"/>
             <w:tcBorders>
               <w:top w:val="single" w:sz="2" w:space="0" w:color="000001"/>
               <w:left w:val="single" w:sz="2" w:space="0" w:color="000001"/>
@@ -5120,13 +5176,37 @@
                 <w:sz w:val="20"/>
                 <w:szCs w:val="20"/>
               </w:rPr>
-              <w:t>1.03507e-3</w:t>
-            </w:r>
-          </w:p>
-        </w:tc>
-        <w:tc>
-          <w:tcPr>
-            <w:tcW w:w="1512" w:type="dxa"/>
+              <w:t>1.</w:t>
+            </w:r>
+            <w:r>
+              <w:rPr>
+                <w:rFonts w:eastAsia="Calibri" w:cs="DejaVu Sans" w:ascii="Cambria" w:hAnsi="Cambria"/>
+                <w:sz w:val="20"/>
+                <w:szCs w:val="20"/>
+              </w:rPr>
+              <w:t>91919</w:t>
+            </w:r>
+            <w:r>
+              <w:rPr>
+                <w:rFonts w:eastAsia="Calibri" w:cs="DejaVu Sans" w:ascii="Cambria" w:hAnsi="Cambria"/>
+                <w:sz w:val="20"/>
+                <w:szCs w:val="20"/>
+              </w:rPr>
+              <w:t>e-</w:t>
+            </w:r>
+            <w:r>
+              <w:rPr>
+                <w:rFonts w:eastAsia="Calibri" w:cs="DejaVu Sans" w:ascii="Cambria" w:hAnsi="Cambria"/>
+                <w:sz w:val="20"/>
+                <w:szCs w:val="20"/>
+              </w:rPr>
+              <w:t>2</w:t>
+            </w:r>
+          </w:p>
+        </w:tc>
+        <w:tc>
+          <w:tcPr>
+            <w:tcW w:w="1927" w:type="dxa"/>
             <w:tcBorders>
               <w:top w:val="single" w:sz="2" w:space="0" w:color="000001"/>
               <w:left w:val="single" w:sz="2" w:space="0" w:color="000001"/>
@@ -5152,13 +5232,29 @@
                 <w:sz w:val="20"/>
                 <w:szCs w:val="20"/>
               </w:rPr>
-              <w:t>1.55059e-2</w:t>
-            </w:r>
-          </w:p>
-        </w:tc>
-        <w:tc>
-          <w:tcPr>
-            <w:tcW w:w="1515" w:type="dxa"/>
+              <w:t>9.79899</w:t>
+            </w:r>
+            <w:r>
+              <w:rPr>
+                <w:rFonts w:eastAsia="Calibri" w:cs="DejaVu Sans" w:ascii="Cambria" w:hAnsi="Cambria"/>
+                <w:sz w:val="20"/>
+                <w:szCs w:val="20"/>
+              </w:rPr>
+              <w:t>e-</w:t>
+            </w:r>
+            <w:r>
+              <w:rPr>
+                <w:rFonts w:eastAsia="Calibri" w:cs="DejaVu Sans" w:ascii="Cambria" w:hAnsi="Cambria"/>
+                <w:sz w:val="20"/>
+                <w:szCs w:val="20"/>
+              </w:rPr>
+              <w:t>3</w:t>
+            </w:r>
+          </w:p>
+        </w:tc>
+        <w:tc>
+          <w:tcPr>
+            <w:tcW w:w="1927" w:type="dxa"/>
             <w:tcBorders>
               <w:top w:val="single" w:sz="2" w:space="0" w:color="000001"/>
               <w:left w:val="single" w:sz="2" w:space="0" w:color="000001"/>
@@ -5184,45 +5280,29 @@
                 <w:sz w:val="20"/>
                 <w:szCs w:val="20"/>
               </w:rPr>
-              <w:t>2.58991e-2</w:t>
-            </w:r>
-          </w:p>
-        </w:tc>
-        <w:tc>
-          <w:tcPr>
-            <w:tcW w:w="1514" w:type="dxa"/>
-            <w:tcBorders>
-              <w:top w:val="single" w:sz="2" w:space="0" w:color="000001"/>
-              <w:left w:val="single" w:sz="2" w:space="0" w:color="000001"/>
-              <w:bottom w:val="single" w:sz="2" w:space="0" w:color="000001"/>
-              <w:insideH w:val="single" w:sz="2" w:space="0" w:color="000001"/>
-            </w:tcBorders>
-            <w:shd w:fill="auto" w:val="clear"/>
-            <w:tcMar>
-              <w:left w:w="39" w:type="dxa"/>
-            </w:tcMar>
-            <w:vAlign w:val="center"/>
-          </w:tcPr>
-          <w:p>
-            <w:pPr>
-              <w:pStyle w:val="Contenudetableau"/>
-              <w:spacing w:before="0" w:after="200"/>
-              <w:jc w:val="center"/>
-              <w:rPr/>
-            </w:pPr>
+              <w:t>1.99199</w:t>
+            </w:r>
             <w:r>
               <w:rPr>
                 <w:rFonts w:eastAsia="Calibri" w:cs="DejaVu Sans" w:ascii="Cambria" w:hAnsi="Cambria"/>
                 <w:sz w:val="20"/>
                 <w:szCs w:val="20"/>
               </w:rPr>
-              <w:t>1.94493e+17</w:t>
-            </w:r>
-          </w:p>
-        </w:tc>
-        <w:tc>
-          <w:tcPr>
-            <w:tcW w:w="1506" w:type="dxa"/>
+              <w:t>e-</w:t>
+            </w:r>
+            <w:r>
+              <w:rPr>
+                <w:rFonts w:eastAsia="Calibri" w:cs="DejaVu Sans" w:ascii="Cambria" w:hAnsi="Cambria"/>
+                <w:sz w:val="20"/>
+                <w:szCs w:val="20"/>
+              </w:rPr>
+              <w:t>3</w:t>
+            </w:r>
+          </w:p>
+        </w:tc>
+        <w:tc>
+          <w:tcPr>
+            <w:tcW w:w="1177" w:type="dxa"/>
             <w:tcBorders>
               <w:top w:val="single" w:sz="2" w:space="0" w:color="000001"/>
               <w:left w:val="single" w:sz="2" w:space="0" w:color="000001"/>
@@ -5250,7 +5330,7 @@
                 <w:sz w:val="20"/>
                 <w:szCs w:val="20"/>
               </w:rPr>
-              <w:t>4.55092e+59</w:t>
+              <w:t>9.97998e-4</w:t>
             </w:r>
           </w:p>
         </w:tc>
@@ -5272,7 +5352,32 @@
       </w:pPr>
       <w:r>
         <w:rPr/>
-        <w:t xml:space="preserve">On fixe maintenant h=0.01 et on fait varier </w:t>
+      </w:r>
+    </w:p>
+    <w:p>
+      <w:pPr>
+        <w:pStyle w:val="Normal"/>
+        <w:rPr/>
+      </w:pPr>
+      <w:r>
+        <w:rPr/>
+        <w:t xml:space="preserve">On voit d’après ce tableaux que l’erreur max du schéma </w:t>
+      </w:r>
+      <w:r>
+        <w:rPr/>
+        <w:t>Lax-Friedrichs</w:t>
+      </w:r>
+      <w:r>
+        <w:rPr/>
+        <w:t xml:space="preserve"> d</w:t>
+      </w:r>
+      <w:r>
+        <w:rPr/>
+        <w:t>iminue lorsque</w:t>
+      </w:r>
+      <w:r>
+        <w:rPr/>
+        <w:t xml:space="preserve"> h et de </w:t>
       </w:r>
       <w:r>
         <w:rPr>
@@ -5282,1670 +5387,233 @@
       </w:r>
       <w:r>
         <w:rPr/>
-        <w:t>t :</w:t>
-      </w:r>
-    </w:p>
-    <w:tbl>
-      <w:tblPr>
-        <w:tblW w:w="9072" w:type="dxa"/>
+        <w:t xml:space="preserve">t </w:t>
+      </w:r>
+      <w:r>
+        <w:rPr/>
+        <w:t>diminues tout en respectant la condition |c|</w:t>
+      </w:r>
+      <w:r>
+        <w:rPr>
+          <w:rFonts w:ascii="Standard Symbols L" w:hAnsi="Standard Symbols L"/>
+        </w:rPr>
+        <w:t>D</w:t>
+      </w:r>
+      <w:r>
+        <w:rPr/>
+        <w:t>t &lt; h.</w:t>
+      </w:r>
+      <w:r>
+        <w:br w:type="page"/>
+      </w:r>
+    </w:p>
+    <w:p>
+      <w:pPr>
+        <w:pStyle w:val="Titre2"/>
+        <w:rPr/>
+      </w:pPr>
+      <w:bookmarkStart w:id="22" w:name="__RefHeading___Toc2183_114045403"/>
+      <w:bookmarkEnd w:id="22"/>
+      <w:r>
+        <w:rPr/>
+        <w:t>Conclusion</w:t>
+      </w:r>
+    </w:p>
+    <w:p>
+      <w:pPr>
+        <w:pStyle w:val="Normal"/>
+        <w:rPr/>
+      </w:pPr>
+      <w:r>
+        <w:rPr/>
+      </w:r>
+    </w:p>
+    <w:p>
+      <w:pPr>
+        <w:pStyle w:val="Normal"/>
+        <w:rPr/>
+      </w:pPr>
+      <w:r>
+        <w:rPr/>
+        <w:t>Au vu des résultats, étant donné que la solution initiale n’est pas C</w:t>
+      </w:r>
+      <w:r>
+        <w:rPr>
+          <w:vertAlign w:val="superscript"/>
+        </w:rPr>
+        <w:t>2</w:t>
+      </w:r>
+      <w:r>
+        <w:rPr>
+          <w:position w:val="0"/>
+          <w:sz w:val="28"/>
+          <w:vertAlign w:val="baseline"/>
+        </w:rPr>
+        <w:t>, ni même C</w:t>
+      </w:r>
+      <w:r>
+        <w:rPr>
+          <w:vertAlign w:val="superscript"/>
+        </w:rPr>
+        <w:t>1</w:t>
+      </w:r>
+      <w:r>
+        <w:rPr>
+          <w:position w:val="0"/>
+          <w:sz w:val="28"/>
+          <w:vertAlign w:val="baseline"/>
+        </w:rPr>
+        <w:t>, la solution exacte ne l’est donc pas non plus. Cela ne nous permet donc pas de conclure sur la convergence des schémas.</w:t>
+        <w:br/>
+        <w:t>Cependant les résultats nous permettent d’affirmer que les schémas sont instables lorsque |c|</w:t>
+      </w:r>
+      <w:r>
+        <w:rPr>
+          <w:rFonts w:ascii="Standard Symbols L" w:hAnsi="Standard Symbols L"/>
+          <w:position w:val="0"/>
+          <w:sz w:val="28"/>
+          <w:vertAlign w:val="baseline"/>
+        </w:rPr>
+        <w:t>D</w:t>
+      </w:r>
+      <w:r>
+        <w:rPr>
+          <w:position w:val="0"/>
+          <w:sz w:val="28"/>
+          <w:vertAlign w:val="baseline"/>
+        </w:rPr>
+        <w:t xml:space="preserve">t </w:t>
+      </w:r>
+      <w:r>
+        <w:rPr>
+          <w:position w:val="0"/>
+          <w:sz w:val="28"/>
+          <w:vertAlign w:val="baseline"/>
+        </w:rPr>
+        <w:t xml:space="preserve">&gt; h. De plus on remarque que l’erreur max diminue lorsque </w:t>
+      </w:r>
+      <w:r>
+        <w:rPr>
+          <w:rFonts w:ascii="Standard Symbols L" w:hAnsi="Standard Symbols L"/>
+          <w:position w:val="0"/>
+          <w:sz w:val="28"/>
+          <w:vertAlign w:val="baseline"/>
+        </w:rPr>
+        <w:t>D</w:t>
+      </w:r>
+      <w:r>
+        <w:rPr>
+          <w:position w:val="0"/>
+          <w:sz w:val="28"/>
+          <w:vertAlign w:val="baseline"/>
+        </w:rPr>
+        <w:t xml:space="preserve">t </w:t>
+      </w:r>
+      <w:r>
+        <w:rPr>
+          <w:position w:val="0"/>
+          <w:sz w:val="28"/>
+          <w:vertAlign w:val="baseline"/>
+        </w:rPr>
+        <w:t>et h diminues et respectent la condition |c|</w:t>
+      </w:r>
+      <w:r>
+        <w:rPr>
+          <w:rFonts w:ascii="Standard Symbols L" w:hAnsi="Standard Symbols L"/>
+          <w:position w:val="0"/>
+          <w:sz w:val="28"/>
+          <w:vertAlign w:val="baseline"/>
+        </w:rPr>
+        <w:t>D</w:t>
+      </w:r>
+      <w:r>
+        <w:rPr>
+          <w:position w:val="0"/>
+          <w:sz w:val="28"/>
+          <w:vertAlign w:val="baseline"/>
+        </w:rPr>
+        <w:t xml:space="preserve">t </w:t>
+      </w:r>
+      <w:r>
+        <w:rPr>
+          <w:position w:val="0"/>
+          <w:sz w:val="28"/>
+          <w:vertAlign w:val="baseline"/>
+        </w:rPr>
+        <w:t>&lt; h.</w:t>
+      </w:r>
+    </w:p>
+    <w:p>
+      <w:pPr>
+        <w:pStyle w:val="Normal"/>
         <w:jc w:val="left"/>
-        <w:tblInd w:w="43" w:type="dxa"/>
-        <w:tblBorders>
-          <w:top w:val="single" w:sz="2" w:space="0" w:color="000001"/>
-          <w:left w:val="single" w:sz="2" w:space="0" w:color="000001"/>
-          <w:bottom w:val="single" w:sz="2" w:space="0" w:color="000001"/>
-          <w:insideH w:val="single" w:sz="2" w:space="0" w:color="000001"/>
-        </w:tblBorders>
-        <w:tblCellMar>
-          <w:top w:w="55" w:type="dxa"/>
-          <w:left w:w="39" w:type="dxa"/>
-          <w:bottom w:w="55" w:type="dxa"/>
-          <w:right w:w="55" w:type="dxa"/>
-        </w:tblCellMar>
-      </w:tblPr>
-      <w:tblGrid>
-        <w:gridCol w:w="1512"/>
-        <w:gridCol w:w="1512"/>
-        <w:gridCol w:w="1512"/>
-        <w:gridCol w:w="1515"/>
-        <w:gridCol w:w="1514"/>
-        <w:gridCol w:w="1506"/>
-      </w:tblGrid>
-      <w:tr>
-        <w:trPr/>
-        <w:tc>
-          <w:tcPr>
-            <w:tcW w:w="1512" w:type="dxa"/>
-            <w:tcBorders>
-              <w:top w:val="single" w:sz="2" w:space="0" w:color="000001"/>
-              <w:left w:val="single" w:sz="2" w:space="0" w:color="000001"/>
-              <w:bottom w:val="single" w:sz="2" w:space="0" w:color="000001"/>
-              <w:insideH w:val="single" w:sz="2" w:space="0" w:color="000001"/>
-            </w:tcBorders>
-            <w:shd w:fill="auto" w:val="clear"/>
-            <w:tcMar>
-              <w:left w:w="39" w:type="dxa"/>
-            </w:tcMar>
-            <w:vAlign w:val="center"/>
-          </w:tcPr>
-          <w:p>
-            <w:pPr>
-              <w:pStyle w:val="Contenudetableau"/>
-              <w:spacing w:before="0" w:after="200"/>
-              <w:jc w:val="center"/>
-              <w:rPr/>
-            </w:pPr>
-            <w:r>
-              <w:rPr>
-                <w:rFonts w:ascii="Standard Symbols L" w:hAnsi="Standard Symbols L"/>
-                <w:sz w:val="20"/>
-                <w:szCs w:val="20"/>
-              </w:rPr>
-              <w:t>D</w:t>
-            </w:r>
-            <w:r>
-              <w:rPr>
-                <w:sz w:val="20"/>
-                <w:szCs w:val="20"/>
-              </w:rPr>
-              <w:t>t</w:t>
-            </w:r>
-          </w:p>
-        </w:tc>
-        <w:tc>
-          <w:tcPr>
-            <w:tcW w:w="1512" w:type="dxa"/>
-            <w:tcBorders>
-              <w:top w:val="single" w:sz="2" w:space="0" w:color="000001"/>
-              <w:left w:val="single" w:sz="2" w:space="0" w:color="000001"/>
-              <w:bottom w:val="single" w:sz="2" w:space="0" w:color="000001"/>
-              <w:insideH w:val="single" w:sz="2" w:space="0" w:color="000001"/>
-            </w:tcBorders>
-            <w:shd w:fill="auto" w:val="clear"/>
-            <w:tcMar>
-              <w:left w:w="39" w:type="dxa"/>
-            </w:tcMar>
-            <w:vAlign w:val="center"/>
-          </w:tcPr>
-          <w:p>
-            <w:pPr>
-              <w:pStyle w:val="Contenudetableau"/>
-              <w:spacing w:before="0" w:after="200"/>
-              <w:jc w:val="center"/>
-              <w:rPr/>
-            </w:pPr>
-            <w:r>
-              <w:rPr>
-                <w:sz w:val="20"/>
-                <w:szCs w:val="20"/>
-              </w:rPr>
-              <w:t>0.00001</w:t>
-            </w:r>
-          </w:p>
-        </w:tc>
-        <w:tc>
-          <w:tcPr>
-            <w:tcW w:w="1512" w:type="dxa"/>
-            <w:tcBorders>
-              <w:top w:val="single" w:sz="2" w:space="0" w:color="000001"/>
-              <w:left w:val="single" w:sz="2" w:space="0" w:color="000001"/>
-              <w:bottom w:val="single" w:sz="2" w:space="0" w:color="000001"/>
-              <w:insideH w:val="single" w:sz="2" w:space="0" w:color="000001"/>
-            </w:tcBorders>
-            <w:shd w:fill="auto" w:val="clear"/>
-            <w:tcMar>
-              <w:left w:w="39" w:type="dxa"/>
-            </w:tcMar>
-            <w:vAlign w:val="center"/>
-          </w:tcPr>
-          <w:p>
-            <w:pPr>
-              <w:pStyle w:val="Contenudetableau"/>
-              <w:spacing w:before="0" w:after="200"/>
-              <w:jc w:val="center"/>
-              <w:rPr/>
-            </w:pPr>
-            <w:r>
-              <w:rPr>
-                <w:sz w:val="20"/>
-                <w:szCs w:val="20"/>
-              </w:rPr>
-              <w:t>0.00004</w:t>
-            </w:r>
-          </w:p>
-        </w:tc>
-        <w:tc>
-          <w:tcPr>
-            <w:tcW w:w="1515" w:type="dxa"/>
-            <w:tcBorders>
-              <w:top w:val="single" w:sz="2" w:space="0" w:color="000001"/>
-              <w:left w:val="single" w:sz="2" w:space="0" w:color="000001"/>
-              <w:bottom w:val="single" w:sz="2" w:space="0" w:color="000001"/>
-              <w:insideH w:val="single" w:sz="2" w:space="0" w:color="000001"/>
-            </w:tcBorders>
-            <w:shd w:fill="auto" w:val="clear"/>
-            <w:tcMar>
-              <w:left w:w="39" w:type="dxa"/>
-            </w:tcMar>
-            <w:vAlign w:val="center"/>
-          </w:tcPr>
-          <w:p>
-            <w:pPr>
-              <w:pStyle w:val="Contenudetableau"/>
-              <w:spacing w:before="0" w:after="200"/>
-              <w:jc w:val="center"/>
-              <w:rPr/>
-            </w:pPr>
-            <w:r>
-              <w:rPr>
-                <w:sz w:val="20"/>
-                <w:szCs w:val="20"/>
-              </w:rPr>
-              <w:t>0.00005</w:t>
-            </w:r>
-          </w:p>
-        </w:tc>
-        <w:tc>
-          <w:tcPr>
-            <w:tcW w:w="1514" w:type="dxa"/>
-            <w:tcBorders>
-              <w:top w:val="single" w:sz="2" w:space="0" w:color="000001"/>
-              <w:left w:val="single" w:sz="2" w:space="0" w:color="000001"/>
-              <w:bottom w:val="single" w:sz="2" w:space="0" w:color="000001"/>
-              <w:insideH w:val="single" w:sz="2" w:space="0" w:color="000001"/>
-            </w:tcBorders>
-            <w:shd w:fill="auto" w:val="clear"/>
-            <w:tcMar>
-              <w:left w:w="39" w:type="dxa"/>
-            </w:tcMar>
-            <w:vAlign w:val="center"/>
-          </w:tcPr>
-          <w:p>
-            <w:pPr>
-              <w:pStyle w:val="Contenudetableau"/>
-              <w:spacing w:before="0" w:after="200"/>
-              <w:jc w:val="center"/>
-              <w:rPr/>
-            </w:pPr>
-            <w:r>
-              <w:rPr>
-                <w:sz w:val="20"/>
-                <w:szCs w:val="20"/>
-              </w:rPr>
-              <w:t>0.00006</w:t>
-            </w:r>
-          </w:p>
-        </w:tc>
-        <w:tc>
-          <w:tcPr>
-            <w:tcW w:w="1506" w:type="dxa"/>
-            <w:tcBorders>
-              <w:top w:val="single" w:sz="2" w:space="0" w:color="000001"/>
-              <w:left w:val="single" w:sz="2" w:space="0" w:color="000001"/>
-              <w:bottom w:val="single" w:sz="2" w:space="0" w:color="000001"/>
-              <w:right w:val="single" w:sz="2" w:space="0" w:color="000001"/>
-              <w:insideH w:val="single" w:sz="2" w:space="0" w:color="000001"/>
-              <w:insideV w:val="single" w:sz="2" w:space="0" w:color="000001"/>
-            </w:tcBorders>
-            <w:shd w:fill="auto" w:val="clear"/>
-            <w:tcMar>
-              <w:left w:w="39" w:type="dxa"/>
-            </w:tcMar>
-            <w:vAlign w:val="center"/>
-          </w:tcPr>
-          <w:p>
-            <w:pPr>
-              <w:pStyle w:val="Contenudetableau"/>
-              <w:spacing w:before="0" w:after="200"/>
-              <w:jc w:val="center"/>
-              <w:rPr/>
-            </w:pPr>
-            <w:r>
-              <w:rPr>
-                <w:sz w:val="20"/>
-                <w:szCs w:val="20"/>
-              </w:rPr>
-              <w:t>0.0001</w:t>
-            </w:r>
-          </w:p>
-        </w:tc>
-      </w:tr>
-      <w:tr>
-        <w:trPr/>
-        <w:tc>
-          <w:tcPr>
-            <w:tcW w:w="1512" w:type="dxa"/>
-            <w:tcBorders>
-              <w:top w:val="single" w:sz="2" w:space="0" w:color="000001"/>
-              <w:left w:val="single" w:sz="2" w:space="0" w:color="000001"/>
-              <w:bottom w:val="single" w:sz="2" w:space="0" w:color="000001"/>
-              <w:insideH w:val="single" w:sz="2" w:space="0" w:color="000001"/>
-            </w:tcBorders>
-            <w:shd w:fill="auto" w:val="clear"/>
-            <w:tcMar>
-              <w:left w:w="39" w:type="dxa"/>
-            </w:tcMar>
-            <w:vAlign w:val="center"/>
-          </w:tcPr>
-          <w:p>
-            <w:pPr>
-              <w:pStyle w:val="Contenudetableau"/>
-              <w:spacing w:before="0" w:after="200"/>
-              <w:jc w:val="center"/>
-              <w:rPr/>
-            </w:pPr>
-            <w:r>
-              <w:rPr>
-                <w:sz w:val="20"/>
-                <w:szCs w:val="20"/>
-              </w:rPr>
-              <w:t>erreur</w:t>
-            </w:r>
-          </w:p>
-        </w:tc>
-        <w:tc>
-          <w:tcPr>
-            <w:tcW w:w="1512" w:type="dxa"/>
-            <w:tcBorders>
-              <w:top w:val="single" w:sz="2" w:space="0" w:color="000001"/>
-              <w:left w:val="single" w:sz="2" w:space="0" w:color="000001"/>
-              <w:bottom w:val="single" w:sz="2" w:space="0" w:color="000001"/>
-              <w:insideH w:val="single" w:sz="2" w:space="0" w:color="000001"/>
-            </w:tcBorders>
-            <w:shd w:fill="auto" w:val="clear"/>
-            <w:tcMar>
-              <w:left w:w="39" w:type="dxa"/>
-            </w:tcMar>
-            <w:vAlign w:val="center"/>
-          </w:tcPr>
-          <w:p>
-            <w:pPr>
-              <w:pStyle w:val="Contenudetableau"/>
-              <w:spacing w:before="0" w:after="200"/>
-              <w:jc w:val="center"/>
-              <w:rPr/>
-            </w:pPr>
-            <w:r>
-              <w:rPr>
-                <w:sz w:val="20"/>
-                <w:szCs w:val="20"/>
-              </w:rPr>
-              <w:t>3.05385e-4</w:t>
-            </w:r>
-          </w:p>
-        </w:tc>
-        <w:tc>
-          <w:tcPr>
-            <w:tcW w:w="1512" w:type="dxa"/>
-            <w:tcBorders>
-              <w:top w:val="single" w:sz="2" w:space="0" w:color="000001"/>
-              <w:left w:val="single" w:sz="2" w:space="0" w:color="000001"/>
-              <w:bottom w:val="single" w:sz="2" w:space="0" w:color="000001"/>
-              <w:insideH w:val="single" w:sz="2" w:space="0" w:color="000001"/>
-            </w:tcBorders>
-            <w:shd w:fill="auto" w:val="clear"/>
-            <w:tcMar>
-              <w:left w:w="39" w:type="dxa"/>
-            </w:tcMar>
-            <w:vAlign w:val="center"/>
-          </w:tcPr>
-          <w:p>
-            <w:pPr>
-              <w:pStyle w:val="Contenudetableau"/>
-              <w:spacing w:before="0" w:after="200"/>
-              <w:jc w:val="center"/>
-              <w:rPr/>
-            </w:pPr>
-            <w:r>
-              <w:rPr>
-                <w:sz w:val="20"/>
-                <w:szCs w:val="20"/>
-              </w:rPr>
-              <w:t>1.07464e-3</w:t>
-            </w:r>
-          </w:p>
-        </w:tc>
-        <w:tc>
-          <w:tcPr>
-            <w:tcW w:w="1515" w:type="dxa"/>
-            <w:tcBorders>
-              <w:top w:val="single" w:sz="2" w:space="0" w:color="000001"/>
-              <w:left w:val="single" w:sz="2" w:space="0" w:color="000001"/>
-              <w:bottom w:val="single" w:sz="2" w:space="0" w:color="000001"/>
-              <w:insideH w:val="single" w:sz="2" w:space="0" w:color="000001"/>
-            </w:tcBorders>
-            <w:shd w:fill="auto" w:val="clear"/>
-            <w:tcMar>
-              <w:left w:w="39" w:type="dxa"/>
-            </w:tcMar>
-            <w:vAlign w:val="center"/>
-          </w:tcPr>
-          <w:p>
-            <w:pPr>
-              <w:pStyle w:val="Contenudetableau"/>
-              <w:spacing w:before="0" w:after="200"/>
-              <w:jc w:val="center"/>
-              <w:rPr/>
-            </w:pPr>
-            <w:r>
-              <w:rPr>
-                <w:sz w:val="20"/>
-                <w:szCs w:val="20"/>
-              </w:rPr>
-              <w:t>1.54246e-3</w:t>
-            </w:r>
-          </w:p>
-        </w:tc>
-        <w:tc>
-          <w:tcPr>
-            <w:tcW w:w="1514" w:type="dxa"/>
-            <w:tcBorders>
-              <w:top w:val="single" w:sz="2" w:space="0" w:color="000001"/>
-              <w:left w:val="single" w:sz="2" w:space="0" w:color="000001"/>
-              <w:bottom w:val="single" w:sz="2" w:space="0" w:color="000001"/>
-              <w:insideH w:val="single" w:sz="2" w:space="0" w:color="000001"/>
-            </w:tcBorders>
-            <w:shd w:fill="auto" w:val="clear"/>
-            <w:tcMar>
-              <w:left w:w="39" w:type="dxa"/>
-            </w:tcMar>
-            <w:vAlign w:val="center"/>
-          </w:tcPr>
-          <w:p>
-            <w:pPr>
-              <w:pStyle w:val="Contenudetableau"/>
-              <w:spacing w:before="0" w:after="200"/>
-              <w:jc w:val="center"/>
-              <w:rPr/>
-            </w:pPr>
-            <w:r>
-              <w:rPr>
-                <w:sz w:val="20"/>
-                <w:szCs w:val="20"/>
-              </w:rPr>
-              <w:t>1.34328e+22</w:t>
-            </w:r>
-          </w:p>
-        </w:tc>
-        <w:tc>
-          <w:tcPr>
-            <w:tcW w:w="1506" w:type="dxa"/>
-            <w:tcBorders>
-              <w:top w:val="single" w:sz="2" w:space="0" w:color="000001"/>
-              <w:left w:val="single" w:sz="2" w:space="0" w:color="000001"/>
-              <w:bottom w:val="single" w:sz="2" w:space="0" w:color="000001"/>
-              <w:right w:val="single" w:sz="2" w:space="0" w:color="000001"/>
-              <w:insideH w:val="single" w:sz="2" w:space="0" w:color="000001"/>
-              <w:insideV w:val="single" w:sz="2" w:space="0" w:color="000001"/>
-            </w:tcBorders>
-            <w:shd w:fill="auto" w:val="clear"/>
-            <w:tcMar>
-              <w:left w:w="39" w:type="dxa"/>
-            </w:tcMar>
-            <w:vAlign w:val="center"/>
-          </w:tcPr>
-          <w:p>
-            <w:pPr>
-              <w:pStyle w:val="Contenudetableau"/>
-              <w:spacing w:before="0" w:after="200"/>
-              <w:jc w:val="center"/>
-              <w:rPr/>
-            </w:pPr>
-            <w:r>
-              <w:rPr>
-                <w:sz w:val="20"/>
-                <w:szCs w:val="20"/>
-              </w:rPr>
-              <w:t>4.55092e+59</w:t>
-            </w:r>
-          </w:p>
-        </w:tc>
-      </w:tr>
-    </w:tbl>
-    <w:p>
-      <w:pPr>
-        <w:pStyle w:val="Normal"/>
-        <w:rPr/>
-      </w:pPr>
-      <w:r>
-        <w:rPr/>
-      </w:r>
-    </w:p>
-    <w:p>
-      <w:pPr>
-        <w:pStyle w:val="Normal"/>
-        <w:rPr/>
-      </w:pPr>
-      <w:r>
-        <w:rPr/>
-        <w:t xml:space="preserve">On voit d’après ces 2 tableaux que l’erreur max du schéma explicite dépend de h et de </w:t>
-      </w:r>
-      <w:r>
-        <w:rPr>
-          <w:rFonts w:ascii="Standard Symbols L" w:hAnsi="Standard Symbols L"/>
-        </w:rPr>
-        <w:t>D</w:t>
-      </w:r>
-      <w:r>
-        <w:rPr/>
-        <w:t>t.</w:t>
-      </w:r>
-    </w:p>
-    <w:p>
-      <w:pPr>
-        <w:pStyle w:val="Normal"/>
-        <w:rPr/>
-      </w:pPr>
-      <w:r>
-        <w:rPr/>
-        <w:t xml:space="preserve">En effet à </w:t>
-      </w:r>
-      <w:r>
-        <w:rPr>
-          <w:rFonts w:ascii="Standard Symbols L" w:hAnsi="Standard Symbols L"/>
-        </w:rPr>
-        <w:t>D</w:t>
-      </w:r>
-      <w:r>
-        <w:rPr/>
-        <w:t xml:space="preserve">t fixé l’erreur est stable pour un h aux alentour de </w:t>
-      </w:r>
-    </w:p>
-    <w:p>
-      <w:pPr>
-        <w:pStyle w:val="Normal"/>
-        <w:rPr/>
-      </w:pPr>
-      <w:r>
-        <w:rPr/>
-        <w:t xml:space="preserve">h </w:t>
-      </w:r>
-      <w:r>
-        <w:rPr>
-          <w:rFonts w:eastAsia="Ubuntu" w:cs="Ubuntu" w:ascii="Ubuntu" w:hAnsi="Ubuntu"/>
-        </w:rPr>
-        <w:t>≥</w:t>
-      </w:r>
-      <w:r>
-        <w:rPr/>
-        <w:t xml:space="preserve"> </w:t>
-      </w:r>
-      <w:r>
-        <w:rPr>
-          <w:rFonts w:eastAsia="Ubuntu" w:cs="Ubuntu" w:ascii="Ubuntu" w:hAnsi="Ubuntu"/>
-        </w:rPr>
-        <w:t>√</w:t>
-      </w:r>
-      <w:r>
-        <w:rPr>
-          <w:rFonts w:eastAsia="Calibri" w:cs="DejaVu Sans"/>
-        </w:rPr>
-        <w:t>2</w:t>
-      </w:r>
-      <w:r>
-        <w:rPr>
-          <w:rFonts w:eastAsia="Calibri" w:cs="DejaVu Sans" w:ascii="Standard Symbols L" w:hAnsi="Standard Symbols L"/>
-        </w:rPr>
-        <w:t>D</w:t>
-      </w:r>
-      <w:r>
-        <w:rPr>
-          <w:rFonts w:eastAsia="Calibri" w:cs="DejaVu Sans"/>
-        </w:rPr>
-        <w:t>t.</w:t>
-      </w:r>
-    </w:p>
-    <w:p>
-      <w:pPr>
-        <w:pStyle w:val="Normal"/>
-        <w:rPr/>
-      </w:pPr>
-      <w:r>
-        <w:rPr>
-          <w:rFonts w:eastAsia="Calibri" w:cs="DejaVu Sans"/>
-        </w:rPr>
-        <w:t xml:space="preserve">On fait la même observation en fixant cette fois h et en faisant varier </w:t>
-      </w:r>
-      <w:r>
-        <w:rPr>
-          <w:rFonts w:eastAsia="Calibri" w:cs="DejaVu Sans" w:ascii="Standard Symbols L" w:hAnsi="Standard Symbols L"/>
-        </w:rPr>
-        <w:t>D</w:t>
-      </w:r>
-      <w:r>
-        <w:rPr>
-          <w:rFonts w:eastAsia="Calibri" w:cs="DejaVu Sans"/>
-        </w:rPr>
-        <w:t xml:space="preserve">t, l’erreur est stable lorsque </w:t>
-      </w:r>
-      <w:r>
-        <w:rPr>
-          <w:rFonts w:eastAsia="Calibri" w:cs="DejaVu Sans" w:ascii="Standard Symbols L" w:hAnsi="Standard Symbols L"/>
-        </w:rPr>
-        <w:t>D</w:t>
-      </w:r>
-      <w:r>
-        <w:rPr>
-          <w:rFonts w:eastAsia="Calibri" w:cs="DejaVu Sans"/>
-        </w:rPr>
-        <w:t xml:space="preserve">t </w:t>
-      </w:r>
-      <w:r>
-        <w:rPr>
-          <w:rFonts w:eastAsia="Ubuntu" w:cs="Ubuntu" w:ascii="Ubuntu" w:hAnsi="Ubuntu"/>
-        </w:rPr>
-        <w:t>≤ (h²/2).</w:t>
-      </w:r>
-    </w:p>
-    <w:p>
-      <w:pPr>
-        <w:pStyle w:val="Normal"/>
-        <w:rPr/>
-      </w:pPr>
-      <w:r>
-        <w:rPr>
-          <w:rFonts w:eastAsia="Ubuntu" w:cs="Ubuntu" w:ascii="Ubuntu" w:hAnsi="Ubuntu"/>
-        </w:rPr>
-        <w:t>On reconnaît la condition CFL (</w:t>
-      </w:r>
-      <w:r>
-        <w:rPr>
-          <w:rFonts w:eastAsia="Ubuntu" w:cs="Ubuntu" w:ascii="Standard Symbols L" w:hAnsi="Standard Symbols L"/>
+        <w:rPr/>
+      </w:pPr>
+      <w:r>
+        <w:rPr/>
+      </w:r>
+    </w:p>
+    <w:p>
+      <w:pPr>
+        <w:pStyle w:val="Normal"/>
+        <w:jc w:val="left"/>
+        <w:rPr/>
+      </w:pPr>
+      <w:r>
+        <w:rPr/>
+      </w:r>
+    </w:p>
+    <w:p>
+      <w:pPr>
+        <w:pStyle w:val="Normal"/>
+        <w:jc w:val="left"/>
+        <w:rPr/>
+      </w:pPr>
+      <w:r>
+        <w:rPr/>
+      </w:r>
+    </w:p>
+    <w:p>
+      <w:pPr>
+        <w:pStyle w:val="Normal"/>
+        <w:jc w:val="left"/>
+        <w:rPr/>
+      </w:pPr>
+      <w:r>
+        <w:rPr/>
+      </w:r>
+    </w:p>
+    <w:p>
+      <w:pPr>
+        <w:pStyle w:val="Normal"/>
+        <w:jc w:val="left"/>
+        <w:rPr/>
+      </w:pPr>
+      <w:r>
+        <w:rPr/>
+      </w:r>
+    </w:p>
+    <w:p>
+      <w:pPr>
+        <w:pStyle w:val="Normal"/>
+        <w:jc w:val="left"/>
+        <w:rPr/>
+      </w:pPr>
+      <w:r>
+        <w:rPr/>
+      </w:r>
+    </w:p>
+    <w:p>
+      <w:pPr>
+        <w:pStyle w:val="Normal"/>
+        <w:rPr>
+          <w:rFonts w:ascii="Ubuntu" w:hAnsi="Ubuntu" w:eastAsia="Ubuntu" w:cs="Ubuntu"/>
           <w:position w:val="0"/>
           <w:sz w:val="28"/>
           <w:sz w:val="28"/>
           <w:vertAlign w:val="baseline"/>
         </w:rPr>
-        <w:t>D</w:t>
-      </w:r>
-      <w:r>
-        <w:rPr>
-          <w:rFonts w:eastAsia="Ubuntu" w:cs="Ubuntu" w:ascii="Ubuntu" w:hAnsi="Ubuntu"/>
-        </w:rPr>
-        <w:t>t/h²) ≤ (1/2).</w:t>
-      </w:r>
-    </w:p>
-    <w:p>
-      <w:pPr>
-        <w:pStyle w:val="Normal"/>
-        <w:rPr/>
-      </w:pPr>
-      <w:r>
-        <w:rPr>
-          <w:rFonts w:eastAsia="Ubuntu" w:cs="Ubuntu" w:ascii="Ubuntu" w:hAnsi="Ubuntu"/>
-        </w:rPr>
-        <w:t>Et on peut supposer que le schéma converge sous cette condition.</w:t>
-      </w:r>
-      <w:r>
-        <w:br w:type="page"/>
-      </w:r>
-    </w:p>
-    <w:p>
-      <w:pPr>
-        <w:pStyle w:val="Titre2"/>
-        <w:rPr/>
-      </w:pPr>
-      <w:bookmarkStart w:id="29" w:name="__RefHeading___Toc408_1336233231"/>
-      <w:bookmarkEnd w:id="29"/>
-      <w:r>
-        <w:rPr/>
-        <w:t>Erreur du schéma implicite </w:t>
-      </w:r>
-      <w:bookmarkStart w:id="30" w:name="_Toc496269125"/>
-      <w:bookmarkEnd w:id="30"/>
-      <w:r>
-        <w:rPr/>
-        <w:t>:</w:t>
-      </w:r>
-    </w:p>
-    <w:p>
-      <w:pPr>
-        <w:pStyle w:val="Normal"/>
-        <w:jc w:val="center"/>
-        <w:rPr/>
-      </w:pPr>
-      <w:r>
-        <w:rPr/>
-      </w:r>
-    </w:p>
-    <w:p>
-      <w:pPr>
-        <w:pStyle w:val="Normal"/>
-        <w:jc w:val="left"/>
-        <w:rPr/>
-      </w:pPr>
-      <w:r>
-        <w:rPr/>
-        <w:t xml:space="preserve">On fixe </w:t>
-      </w:r>
-      <w:r>
-        <w:rPr>
-          <w:rFonts w:ascii="Standard Symbols L" w:hAnsi="Standard Symbols L"/>
-        </w:rPr>
-        <w:t>D</w:t>
-      </w:r>
-      <w:r>
-        <w:rPr/>
-        <w:t>t=0.0001 et on fait varier h :</w:t>
-      </w:r>
-    </w:p>
-    <w:tbl>
-      <w:tblPr>
-        <w:tblW w:w="9072" w:type="dxa"/>
-        <w:jc w:val="left"/>
-        <w:tblInd w:w="43" w:type="dxa"/>
-        <w:tblBorders>
-          <w:top w:val="single" w:sz="2" w:space="0" w:color="000001"/>
-          <w:left w:val="single" w:sz="2" w:space="0" w:color="000001"/>
-          <w:bottom w:val="single" w:sz="2" w:space="0" w:color="000001"/>
-          <w:insideH w:val="single" w:sz="2" w:space="0" w:color="000001"/>
-        </w:tblBorders>
-        <w:tblCellMar>
-          <w:top w:w="55" w:type="dxa"/>
-          <w:left w:w="39" w:type="dxa"/>
-          <w:bottom w:w="55" w:type="dxa"/>
-          <w:right w:w="55" w:type="dxa"/>
-        </w:tblCellMar>
-      </w:tblPr>
-      <w:tblGrid>
-        <w:gridCol w:w="1512"/>
-        <w:gridCol w:w="1512"/>
-        <w:gridCol w:w="1512"/>
-        <w:gridCol w:w="1515"/>
-        <w:gridCol w:w="1514"/>
-        <w:gridCol w:w="1506"/>
-      </w:tblGrid>
-      <w:tr>
-        <w:trPr/>
-        <w:tc>
-          <w:tcPr>
-            <w:tcW w:w="1512" w:type="dxa"/>
-            <w:tcBorders>
-              <w:top w:val="single" w:sz="2" w:space="0" w:color="000001"/>
-              <w:left w:val="single" w:sz="2" w:space="0" w:color="000001"/>
-              <w:bottom w:val="single" w:sz="2" w:space="0" w:color="000001"/>
-              <w:insideH w:val="single" w:sz="2" w:space="0" w:color="000001"/>
-            </w:tcBorders>
-            <w:shd w:fill="auto" w:val="clear"/>
-            <w:tcMar>
-              <w:left w:w="39" w:type="dxa"/>
-            </w:tcMar>
-            <w:vAlign w:val="center"/>
-          </w:tcPr>
-          <w:p>
-            <w:pPr>
-              <w:pStyle w:val="Contenudetableau"/>
-              <w:spacing w:before="0" w:after="200"/>
-              <w:jc w:val="center"/>
-              <w:rPr/>
-            </w:pPr>
-            <w:r>
-              <w:rPr>
-                <w:rFonts w:eastAsia="Calibri" w:cs="DejaVu Sans" w:ascii="Cambria" w:hAnsi="Cambria"/>
-                <w:sz w:val="20"/>
-                <w:szCs w:val="20"/>
-              </w:rPr>
-              <w:t>h</w:t>
-            </w:r>
-          </w:p>
-        </w:tc>
-        <w:tc>
-          <w:tcPr>
-            <w:tcW w:w="1512" w:type="dxa"/>
-            <w:tcBorders>
-              <w:top w:val="single" w:sz="2" w:space="0" w:color="000001"/>
-              <w:left w:val="single" w:sz="2" w:space="0" w:color="000001"/>
-              <w:bottom w:val="single" w:sz="2" w:space="0" w:color="000001"/>
-              <w:insideH w:val="single" w:sz="2" w:space="0" w:color="000001"/>
-            </w:tcBorders>
-            <w:shd w:fill="auto" w:val="clear"/>
-            <w:tcMar>
-              <w:left w:w="39" w:type="dxa"/>
-            </w:tcMar>
-            <w:vAlign w:val="center"/>
-          </w:tcPr>
-          <w:p>
-            <w:pPr>
-              <w:pStyle w:val="Contenudetableau"/>
-              <w:spacing w:before="0" w:after="200"/>
-              <w:jc w:val="center"/>
-              <w:rPr/>
-            </w:pPr>
-            <w:r>
-              <w:rPr>
-                <w:rFonts w:eastAsia="Calibri" w:cs="DejaVu Sans" w:ascii="Cambria" w:hAnsi="Cambria"/>
-                <w:sz w:val="20"/>
-                <w:szCs w:val="20"/>
-              </w:rPr>
-              <w:t>0.1</w:t>
-            </w:r>
-          </w:p>
-        </w:tc>
-        <w:tc>
-          <w:tcPr>
-            <w:tcW w:w="1512" w:type="dxa"/>
-            <w:tcBorders>
-              <w:top w:val="single" w:sz="2" w:space="0" w:color="000001"/>
-              <w:left w:val="single" w:sz="2" w:space="0" w:color="000001"/>
-              <w:bottom w:val="single" w:sz="2" w:space="0" w:color="000001"/>
-              <w:insideH w:val="single" w:sz="2" w:space="0" w:color="000001"/>
-            </w:tcBorders>
-            <w:shd w:fill="auto" w:val="clear"/>
-            <w:tcMar>
-              <w:left w:w="39" w:type="dxa"/>
-            </w:tcMar>
-            <w:vAlign w:val="center"/>
-          </w:tcPr>
-          <w:p>
-            <w:pPr>
-              <w:pStyle w:val="Contenudetableau"/>
-              <w:spacing w:before="0" w:after="200"/>
-              <w:jc w:val="center"/>
-              <w:rPr/>
-            </w:pPr>
-            <w:r>
-              <w:rPr>
-                <w:rFonts w:eastAsia="Calibri" w:cs="DejaVu Sans" w:ascii="Cambria" w:hAnsi="Cambria"/>
-                <w:sz w:val="20"/>
-                <w:szCs w:val="20"/>
-              </w:rPr>
-              <w:t>0.05</w:t>
-            </w:r>
-          </w:p>
-        </w:tc>
-        <w:tc>
-          <w:tcPr>
-            <w:tcW w:w="1515" w:type="dxa"/>
-            <w:tcBorders>
-              <w:top w:val="single" w:sz="2" w:space="0" w:color="000001"/>
-              <w:left w:val="single" w:sz="2" w:space="0" w:color="000001"/>
-              <w:bottom w:val="single" w:sz="2" w:space="0" w:color="000001"/>
-              <w:insideH w:val="single" w:sz="2" w:space="0" w:color="000001"/>
-            </w:tcBorders>
-            <w:shd w:fill="auto" w:val="clear"/>
-            <w:tcMar>
-              <w:left w:w="39" w:type="dxa"/>
-            </w:tcMar>
-            <w:vAlign w:val="center"/>
-          </w:tcPr>
-          <w:p>
-            <w:pPr>
-              <w:pStyle w:val="Contenudetableau"/>
-              <w:spacing w:before="0" w:after="200"/>
-              <w:jc w:val="center"/>
-              <w:rPr/>
-            </w:pPr>
-            <w:r>
-              <w:rPr>
-                <w:rFonts w:eastAsia="Calibri" w:cs="DejaVu Sans" w:ascii="Cambria" w:hAnsi="Cambria"/>
-                <w:sz w:val="20"/>
-                <w:szCs w:val="20"/>
-              </w:rPr>
-              <w:t>0.015</w:t>
-            </w:r>
-          </w:p>
-        </w:tc>
-        <w:tc>
-          <w:tcPr>
-            <w:tcW w:w="1514" w:type="dxa"/>
-            <w:tcBorders>
-              <w:top w:val="single" w:sz="2" w:space="0" w:color="000001"/>
-              <w:left w:val="single" w:sz="2" w:space="0" w:color="000001"/>
-              <w:bottom w:val="single" w:sz="2" w:space="0" w:color="000001"/>
-              <w:insideH w:val="single" w:sz="2" w:space="0" w:color="000001"/>
-            </w:tcBorders>
-            <w:shd w:fill="auto" w:val="clear"/>
-            <w:tcMar>
-              <w:left w:w="39" w:type="dxa"/>
-            </w:tcMar>
-            <w:vAlign w:val="center"/>
-          </w:tcPr>
-          <w:p>
-            <w:pPr>
-              <w:pStyle w:val="Contenudetableau"/>
-              <w:spacing w:before="0" w:after="200"/>
-              <w:jc w:val="center"/>
-              <w:rPr/>
-            </w:pPr>
-            <w:r>
-              <w:rPr>
-                <w:rFonts w:eastAsia="Calibri" w:cs="DejaVu Sans" w:ascii="Cambria" w:hAnsi="Cambria"/>
-                <w:sz w:val="20"/>
-                <w:szCs w:val="20"/>
-              </w:rPr>
-              <w:t>0.013</w:t>
-            </w:r>
-          </w:p>
-        </w:tc>
-        <w:tc>
-          <w:tcPr>
-            <w:tcW w:w="1506" w:type="dxa"/>
-            <w:tcBorders>
-              <w:top w:val="single" w:sz="2" w:space="0" w:color="000001"/>
-              <w:left w:val="single" w:sz="2" w:space="0" w:color="000001"/>
-              <w:bottom w:val="single" w:sz="2" w:space="0" w:color="000001"/>
-              <w:right w:val="single" w:sz="2" w:space="0" w:color="000001"/>
-              <w:insideH w:val="single" w:sz="2" w:space="0" w:color="000001"/>
-              <w:insideV w:val="single" w:sz="2" w:space="0" w:color="000001"/>
-            </w:tcBorders>
-            <w:shd w:fill="auto" w:val="clear"/>
-            <w:tcMar>
-              <w:left w:w="39" w:type="dxa"/>
-            </w:tcMar>
-            <w:vAlign w:val="center"/>
-          </w:tcPr>
-          <w:p>
-            <w:pPr>
-              <w:pStyle w:val="Contenudetableau"/>
-              <w:spacing w:before="0" w:after="200"/>
-              <w:jc w:val="center"/>
-              <w:rPr/>
-            </w:pPr>
-            <w:r>
-              <w:rPr>
-                <w:rFonts w:eastAsia="Calibri" w:cs="DejaVu Sans" w:ascii="Cambria" w:hAnsi="Cambria"/>
-                <w:sz w:val="20"/>
-                <w:szCs w:val="20"/>
-              </w:rPr>
-              <w:t>0.01</w:t>
-            </w:r>
-          </w:p>
-        </w:tc>
-      </w:tr>
-      <w:tr>
-        <w:trPr/>
-        <w:tc>
-          <w:tcPr>
-            <w:tcW w:w="1512" w:type="dxa"/>
-            <w:tcBorders>
-              <w:top w:val="single" w:sz="2" w:space="0" w:color="000001"/>
-              <w:left w:val="single" w:sz="2" w:space="0" w:color="000001"/>
-              <w:bottom w:val="single" w:sz="2" w:space="0" w:color="000001"/>
-              <w:insideH w:val="single" w:sz="2" w:space="0" w:color="000001"/>
-            </w:tcBorders>
-            <w:shd w:fill="auto" w:val="clear"/>
-            <w:tcMar>
-              <w:left w:w="39" w:type="dxa"/>
-            </w:tcMar>
-            <w:vAlign w:val="center"/>
-          </w:tcPr>
-          <w:p>
-            <w:pPr>
-              <w:pStyle w:val="Contenudetableau"/>
-              <w:spacing w:before="0" w:after="200"/>
-              <w:jc w:val="center"/>
-              <w:rPr/>
-            </w:pPr>
-            <w:r>
-              <w:rPr>
-                <w:rFonts w:eastAsia="Calibri" w:cs="DejaVu Sans" w:ascii="Cambria" w:hAnsi="Cambria"/>
-                <w:sz w:val="20"/>
-                <w:szCs w:val="20"/>
-              </w:rPr>
-              <w:t>erreur</w:t>
-            </w:r>
-          </w:p>
-        </w:tc>
-        <w:tc>
-          <w:tcPr>
-            <w:tcW w:w="1512" w:type="dxa"/>
-            <w:tcBorders>
-              <w:top w:val="single" w:sz="2" w:space="0" w:color="000001"/>
-              <w:left w:val="single" w:sz="2" w:space="0" w:color="000001"/>
-              <w:bottom w:val="single" w:sz="2" w:space="0" w:color="000001"/>
-              <w:insideH w:val="single" w:sz="2" w:space="0" w:color="000001"/>
-            </w:tcBorders>
-            <w:shd w:fill="auto" w:val="clear"/>
-            <w:tcMar>
-              <w:left w:w="39" w:type="dxa"/>
-            </w:tcMar>
-            <w:vAlign w:val="center"/>
-          </w:tcPr>
-          <w:p>
-            <w:pPr>
-              <w:pStyle w:val="Contenudetableau"/>
-              <w:spacing w:before="0" w:after="200"/>
-              <w:jc w:val="center"/>
-              <w:rPr/>
-            </w:pPr>
-            <w:r>
-              <w:rPr>
-                <w:rFonts w:eastAsia="Calibri" w:cs="DejaVu Sans" w:ascii="Cambria" w:hAnsi="Cambria"/>
-                <w:sz w:val="20"/>
-                <w:szCs w:val="20"/>
-              </w:rPr>
-              <w:t>1.16546e-3</w:t>
-            </w:r>
-          </w:p>
-        </w:tc>
-        <w:tc>
-          <w:tcPr>
-            <w:tcW w:w="1512" w:type="dxa"/>
-            <w:tcBorders>
-              <w:top w:val="single" w:sz="2" w:space="0" w:color="000001"/>
-              <w:left w:val="single" w:sz="2" w:space="0" w:color="000001"/>
-              <w:bottom w:val="single" w:sz="2" w:space="0" w:color="000001"/>
-              <w:insideH w:val="single" w:sz="2" w:space="0" w:color="000001"/>
-            </w:tcBorders>
-            <w:shd w:fill="auto" w:val="clear"/>
-            <w:tcMar>
-              <w:left w:w="39" w:type="dxa"/>
-            </w:tcMar>
-            <w:vAlign w:val="center"/>
-          </w:tcPr>
-          <w:p>
-            <w:pPr>
-              <w:pStyle w:val="Contenudetableau"/>
-              <w:spacing w:before="0" w:after="200"/>
-              <w:jc w:val="center"/>
-              <w:rPr/>
-            </w:pPr>
-            <w:r>
-              <w:rPr>
-                <w:rFonts w:eastAsia="Calibri" w:cs="DejaVu Sans" w:ascii="Cambria" w:hAnsi="Cambria"/>
-                <w:sz w:val="20"/>
-                <w:szCs w:val="20"/>
-              </w:rPr>
-              <w:t>2.28277e-2</w:t>
-            </w:r>
-          </w:p>
-        </w:tc>
-        <w:tc>
-          <w:tcPr>
-            <w:tcW w:w="1515" w:type="dxa"/>
-            <w:tcBorders>
-              <w:top w:val="single" w:sz="2" w:space="0" w:color="000001"/>
-              <w:left w:val="single" w:sz="2" w:space="0" w:color="000001"/>
-              <w:bottom w:val="single" w:sz="2" w:space="0" w:color="000001"/>
-              <w:insideH w:val="single" w:sz="2" w:space="0" w:color="000001"/>
-            </w:tcBorders>
-            <w:shd w:fill="auto" w:val="clear"/>
-            <w:tcMar>
-              <w:left w:w="39" w:type="dxa"/>
-            </w:tcMar>
-            <w:vAlign w:val="center"/>
-          </w:tcPr>
-          <w:p>
-            <w:pPr>
-              <w:pStyle w:val="Contenudetableau"/>
-              <w:spacing w:before="0" w:after="200"/>
-              <w:jc w:val="center"/>
-              <w:rPr/>
-            </w:pPr>
-            <w:r>
-              <w:rPr>
-                <w:rFonts w:eastAsia="Calibri" w:cs="DejaVu Sans" w:ascii="Cambria" w:hAnsi="Cambria"/>
-                <w:sz w:val="20"/>
-                <w:szCs w:val="20"/>
-              </w:rPr>
-              <w:t>2.58545e-2</w:t>
-            </w:r>
-          </w:p>
-        </w:tc>
-        <w:tc>
-          <w:tcPr>
-            <w:tcW w:w="1514" w:type="dxa"/>
-            <w:tcBorders>
-              <w:top w:val="single" w:sz="2" w:space="0" w:color="000001"/>
-              <w:left w:val="single" w:sz="2" w:space="0" w:color="000001"/>
-              <w:bottom w:val="single" w:sz="2" w:space="0" w:color="000001"/>
-              <w:insideH w:val="single" w:sz="2" w:space="0" w:color="000001"/>
-            </w:tcBorders>
-            <w:shd w:fill="auto" w:val="clear"/>
-            <w:tcMar>
-              <w:left w:w="39" w:type="dxa"/>
-            </w:tcMar>
-            <w:vAlign w:val="center"/>
-          </w:tcPr>
-          <w:p>
-            <w:pPr>
-              <w:pStyle w:val="Contenudetableau"/>
-              <w:spacing w:before="0" w:after="200"/>
-              <w:jc w:val="center"/>
-              <w:rPr/>
-            </w:pPr>
-            <w:r>
-              <w:rPr>
-                <w:rFonts w:eastAsia="Calibri" w:cs="DejaVu Sans" w:ascii="Cambria" w:hAnsi="Cambria"/>
-                <w:sz w:val="20"/>
-                <w:szCs w:val="20"/>
-              </w:rPr>
-              <w:t>3.15007e-2</w:t>
-            </w:r>
-          </w:p>
-        </w:tc>
-        <w:tc>
-          <w:tcPr>
-            <w:tcW w:w="1506" w:type="dxa"/>
-            <w:tcBorders>
-              <w:top w:val="single" w:sz="2" w:space="0" w:color="000001"/>
-              <w:left w:val="single" w:sz="2" w:space="0" w:color="000001"/>
-              <w:bottom w:val="single" w:sz="2" w:space="0" w:color="000001"/>
-              <w:right w:val="single" w:sz="2" w:space="0" w:color="000001"/>
-              <w:insideH w:val="single" w:sz="2" w:space="0" w:color="000001"/>
-              <w:insideV w:val="single" w:sz="2" w:space="0" w:color="000001"/>
-            </w:tcBorders>
-            <w:shd w:fill="auto" w:val="clear"/>
-            <w:tcMar>
-              <w:left w:w="39" w:type="dxa"/>
-            </w:tcMar>
-            <w:vAlign w:val="center"/>
-          </w:tcPr>
-          <w:p>
-            <w:pPr>
-              <w:pStyle w:val="Contenudetableau"/>
-              <w:spacing w:before="0" w:after="200"/>
-              <w:jc w:val="center"/>
-              <w:rPr/>
-            </w:pPr>
-            <w:r>
-              <w:rPr>
-                <w:rFonts w:eastAsia="Calibri" w:cs="DejaVu Sans" w:ascii="Cambria" w:hAnsi="Cambria"/>
-                <w:sz w:val="20"/>
-                <w:szCs w:val="20"/>
-              </w:rPr>
-              <w:t>5.08564e-3</w:t>
-            </w:r>
-          </w:p>
-        </w:tc>
-      </w:tr>
-    </w:tbl>
-    <w:p>
-      <w:pPr>
-        <w:pStyle w:val="Normal"/>
-        <w:jc w:val="left"/>
-        <w:rPr/>
-      </w:pPr>
-      <w:r>
-        <w:rPr/>
-      </w:r>
-    </w:p>
-    <w:p>
-      <w:pPr>
-        <w:pStyle w:val="Normal"/>
-        <w:jc w:val="left"/>
-        <w:rPr/>
-      </w:pPr>
-      <w:r>
-        <w:rPr/>
-        <w:t xml:space="preserve">On fixe maintenant h=0.01 et on fait varier </w:t>
-      </w:r>
-      <w:r>
-        <w:rPr>
-          <w:rFonts w:ascii="Standard Symbols L" w:hAnsi="Standard Symbols L"/>
-        </w:rPr>
-        <w:t>D</w:t>
-      </w:r>
-      <w:r>
-        <w:rPr/>
-        <w:t>t :</w:t>
-      </w:r>
-    </w:p>
-    <w:tbl>
-      <w:tblPr>
-        <w:tblW w:w="9072" w:type="dxa"/>
-        <w:jc w:val="left"/>
-        <w:tblInd w:w="43" w:type="dxa"/>
-        <w:tblBorders>
-          <w:top w:val="single" w:sz="2" w:space="0" w:color="000001"/>
-          <w:left w:val="single" w:sz="2" w:space="0" w:color="000001"/>
-          <w:bottom w:val="single" w:sz="2" w:space="0" w:color="000001"/>
-          <w:insideH w:val="single" w:sz="2" w:space="0" w:color="000001"/>
-        </w:tblBorders>
-        <w:tblCellMar>
-          <w:top w:w="55" w:type="dxa"/>
-          <w:left w:w="39" w:type="dxa"/>
-          <w:bottom w:w="55" w:type="dxa"/>
-          <w:right w:w="55" w:type="dxa"/>
-        </w:tblCellMar>
-      </w:tblPr>
-      <w:tblGrid>
-        <w:gridCol w:w="1512"/>
-        <w:gridCol w:w="1512"/>
-        <w:gridCol w:w="1512"/>
-        <w:gridCol w:w="1515"/>
-        <w:gridCol w:w="1514"/>
-        <w:gridCol w:w="1506"/>
-      </w:tblGrid>
-      <w:tr>
-        <w:trPr/>
-        <w:tc>
-          <w:tcPr>
-            <w:tcW w:w="1512" w:type="dxa"/>
-            <w:tcBorders>
-              <w:top w:val="single" w:sz="2" w:space="0" w:color="000001"/>
-              <w:left w:val="single" w:sz="2" w:space="0" w:color="000001"/>
-              <w:bottom w:val="single" w:sz="2" w:space="0" w:color="000001"/>
-              <w:insideH w:val="single" w:sz="2" w:space="0" w:color="000001"/>
-            </w:tcBorders>
-            <w:shd w:fill="auto" w:val="clear"/>
-            <w:tcMar>
-              <w:left w:w="39" w:type="dxa"/>
-            </w:tcMar>
-            <w:vAlign w:val="center"/>
-          </w:tcPr>
-          <w:p>
-            <w:pPr>
-              <w:pStyle w:val="Contenudetableau"/>
-              <w:spacing w:before="0" w:after="200"/>
-              <w:jc w:val="center"/>
-              <w:rPr/>
-            </w:pPr>
-            <w:r>
-              <w:rPr>
-                <w:rFonts w:ascii="Standard Symbols L" w:hAnsi="Standard Symbols L"/>
-                <w:sz w:val="20"/>
-                <w:szCs w:val="20"/>
-              </w:rPr>
-              <w:t>D</w:t>
-            </w:r>
-            <w:r>
-              <w:rPr>
-                <w:sz w:val="20"/>
-                <w:szCs w:val="20"/>
-              </w:rPr>
-              <w:t>t</w:t>
-            </w:r>
-          </w:p>
-        </w:tc>
-        <w:tc>
-          <w:tcPr>
-            <w:tcW w:w="1512" w:type="dxa"/>
-            <w:tcBorders>
-              <w:top w:val="single" w:sz="2" w:space="0" w:color="000001"/>
-              <w:left w:val="single" w:sz="2" w:space="0" w:color="000001"/>
-              <w:bottom w:val="single" w:sz="2" w:space="0" w:color="000001"/>
-              <w:insideH w:val="single" w:sz="2" w:space="0" w:color="000001"/>
-            </w:tcBorders>
-            <w:shd w:fill="auto" w:val="clear"/>
-            <w:tcMar>
-              <w:left w:w="39" w:type="dxa"/>
-            </w:tcMar>
-            <w:vAlign w:val="center"/>
-          </w:tcPr>
-          <w:p>
-            <w:pPr>
-              <w:pStyle w:val="Contenudetableau"/>
-              <w:spacing w:before="0" w:after="200"/>
-              <w:jc w:val="center"/>
-              <w:rPr/>
-            </w:pPr>
-            <w:r>
-              <w:rPr>
-                <w:sz w:val="20"/>
-                <w:szCs w:val="20"/>
-              </w:rPr>
-              <w:t>0.00001</w:t>
-            </w:r>
-          </w:p>
-        </w:tc>
-        <w:tc>
-          <w:tcPr>
-            <w:tcW w:w="1512" w:type="dxa"/>
-            <w:tcBorders>
-              <w:top w:val="single" w:sz="2" w:space="0" w:color="000001"/>
-              <w:left w:val="single" w:sz="2" w:space="0" w:color="000001"/>
-              <w:bottom w:val="single" w:sz="2" w:space="0" w:color="000001"/>
-              <w:insideH w:val="single" w:sz="2" w:space="0" w:color="000001"/>
-            </w:tcBorders>
-            <w:shd w:fill="auto" w:val="clear"/>
-            <w:tcMar>
-              <w:left w:w="39" w:type="dxa"/>
-            </w:tcMar>
-            <w:vAlign w:val="center"/>
-          </w:tcPr>
-          <w:p>
-            <w:pPr>
-              <w:pStyle w:val="Contenudetableau"/>
-              <w:spacing w:before="0" w:after="200"/>
-              <w:jc w:val="center"/>
-              <w:rPr/>
-            </w:pPr>
-            <w:r>
-              <w:rPr>
-                <w:sz w:val="20"/>
-                <w:szCs w:val="20"/>
-              </w:rPr>
-              <w:t>0.00004</w:t>
-            </w:r>
-          </w:p>
-        </w:tc>
-        <w:tc>
-          <w:tcPr>
-            <w:tcW w:w="1515" w:type="dxa"/>
-            <w:tcBorders>
-              <w:top w:val="single" w:sz="2" w:space="0" w:color="000001"/>
-              <w:left w:val="single" w:sz="2" w:space="0" w:color="000001"/>
-              <w:bottom w:val="single" w:sz="2" w:space="0" w:color="000001"/>
-              <w:insideH w:val="single" w:sz="2" w:space="0" w:color="000001"/>
-            </w:tcBorders>
-            <w:shd w:fill="auto" w:val="clear"/>
-            <w:tcMar>
-              <w:left w:w="39" w:type="dxa"/>
-            </w:tcMar>
-            <w:vAlign w:val="center"/>
-          </w:tcPr>
-          <w:p>
-            <w:pPr>
-              <w:pStyle w:val="Contenudetableau"/>
-              <w:spacing w:before="0" w:after="200"/>
-              <w:jc w:val="center"/>
-              <w:rPr/>
-            </w:pPr>
-            <w:r>
-              <w:rPr>
-                <w:sz w:val="20"/>
-                <w:szCs w:val="20"/>
-              </w:rPr>
-              <w:t>0.00005</w:t>
-            </w:r>
-          </w:p>
-        </w:tc>
-        <w:tc>
-          <w:tcPr>
-            <w:tcW w:w="1514" w:type="dxa"/>
-            <w:tcBorders>
-              <w:top w:val="single" w:sz="2" w:space="0" w:color="000001"/>
-              <w:left w:val="single" w:sz="2" w:space="0" w:color="000001"/>
-              <w:bottom w:val="single" w:sz="2" w:space="0" w:color="000001"/>
-              <w:insideH w:val="single" w:sz="2" w:space="0" w:color="000001"/>
-            </w:tcBorders>
-            <w:shd w:fill="auto" w:val="clear"/>
-            <w:tcMar>
-              <w:left w:w="39" w:type="dxa"/>
-            </w:tcMar>
-            <w:vAlign w:val="center"/>
-          </w:tcPr>
-          <w:p>
-            <w:pPr>
-              <w:pStyle w:val="Contenudetableau"/>
-              <w:spacing w:before="0" w:after="200"/>
-              <w:jc w:val="center"/>
-              <w:rPr/>
-            </w:pPr>
-            <w:r>
-              <w:rPr>
-                <w:sz w:val="20"/>
-                <w:szCs w:val="20"/>
-              </w:rPr>
-              <w:t>0.00006</w:t>
-            </w:r>
-          </w:p>
-        </w:tc>
-        <w:tc>
-          <w:tcPr>
-            <w:tcW w:w="1506" w:type="dxa"/>
-            <w:tcBorders>
-              <w:top w:val="single" w:sz="2" w:space="0" w:color="000001"/>
-              <w:left w:val="single" w:sz="2" w:space="0" w:color="000001"/>
-              <w:bottom w:val="single" w:sz="2" w:space="0" w:color="000001"/>
-              <w:right w:val="single" w:sz="2" w:space="0" w:color="000001"/>
-              <w:insideH w:val="single" w:sz="2" w:space="0" w:color="000001"/>
-              <w:insideV w:val="single" w:sz="2" w:space="0" w:color="000001"/>
-            </w:tcBorders>
-            <w:shd w:fill="auto" w:val="clear"/>
-            <w:tcMar>
-              <w:left w:w="39" w:type="dxa"/>
-            </w:tcMar>
-            <w:vAlign w:val="center"/>
-          </w:tcPr>
-          <w:p>
-            <w:pPr>
-              <w:pStyle w:val="Contenudetableau"/>
-              <w:spacing w:before="0" w:after="200"/>
-              <w:jc w:val="center"/>
-              <w:rPr/>
-            </w:pPr>
-            <w:r>
-              <w:rPr>
-                <w:sz w:val="20"/>
-                <w:szCs w:val="20"/>
-              </w:rPr>
-              <w:t>0.0001</w:t>
-            </w:r>
-          </w:p>
-        </w:tc>
-      </w:tr>
-      <w:tr>
-        <w:trPr/>
-        <w:tc>
-          <w:tcPr>
-            <w:tcW w:w="1512" w:type="dxa"/>
-            <w:tcBorders>
-              <w:top w:val="single" w:sz="2" w:space="0" w:color="000001"/>
-              <w:left w:val="single" w:sz="2" w:space="0" w:color="000001"/>
-              <w:bottom w:val="single" w:sz="2" w:space="0" w:color="000001"/>
-              <w:insideH w:val="single" w:sz="2" w:space="0" w:color="000001"/>
-            </w:tcBorders>
-            <w:shd w:fill="auto" w:val="clear"/>
-            <w:tcMar>
-              <w:left w:w="39" w:type="dxa"/>
-            </w:tcMar>
-            <w:vAlign w:val="center"/>
-          </w:tcPr>
-          <w:p>
-            <w:pPr>
-              <w:pStyle w:val="Contenudetableau"/>
-              <w:spacing w:before="0" w:after="200"/>
-              <w:jc w:val="center"/>
-              <w:rPr/>
-            </w:pPr>
-            <w:r>
-              <w:rPr>
-                <w:sz w:val="20"/>
-                <w:szCs w:val="20"/>
-              </w:rPr>
-              <w:t>erreur</w:t>
-            </w:r>
-          </w:p>
-        </w:tc>
-        <w:tc>
-          <w:tcPr>
-            <w:tcW w:w="1512" w:type="dxa"/>
-            <w:tcBorders>
-              <w:top w:val="single" w:sz="2" w:space="0" w:color="000001"/>
-              <w:left w:val="single" w:sz="2" w:space="0" w:color="000001"/>
-              <w:bottom w:val="single" w:sz="2" w:space="0" w:color="000001"/>
-              <w:insideH w:val="single" w:sz="2" w:space="0" w:color="000001"/>
-            </w:tcBorders>
-            <w:shd w:fill="auto" w:val="clear"/>
-            <w:tcMar>
-              <w:left w:w="39" w:type="dxa"/>
-            </w:tcMar>
-            <w:vAlign w:val="center"/>
-          </w:tcPr>
-          <w:p>
-            <w:pPr>
-              <w:pStyle w:val="Contenudetableau"/>
-              <w:spacing w:before="0" w:after="200"/>
-              <w:jc w:val="center"/>
-              <w:rPr/>
-            </w:pPr>
-            <w:r>
-              <w:rPr>
-                <w:sz w:val="20"/>
-                <w:szCs w:val="20"/>
-              </w:rPr>
-              <w:t>1.20663e-3</w:t>
-            </w:r>
-          </w:p>
-        </w:tc>
-        <w:tc>
-          <w:tcPr>
-            <w:tcW w:w="1512" w:type="dxa"/>
-            <w:tcBorders>
-              <w:top w:val="single" w:sz="2" w:space="0" w:color="000001"/>
-              <w:left w:val="single" w:sz="2" w:space="0" w:color="000001"/>
-              <w:bottom w:val="single" w:sz="2" w:space="0" w:color="000001"/>
-              <w:insideH w:val="single" w:sz="2" w:space="0" w:color="000001"/>
-            </w:tcBorders>
-            <w:shd w:fill="auto" w:val="clear"/>
-            <w:tcMar>
-              <w:left w:w="39" w:type="dxa"/>
-            </w:tcMar>
-            <w:vAlign w:val="center"/>
-          </w:tcPr>
-          <w:p>
-            <w:pPr>
-              <w:pStyle w:val="Contenudetableau"/>
-              <w:spacing w:before="0" w:after="200"/>
-              <w:jc w:val="center"/>
-              <w:rPr/>
-            </w:pPr>
-            <w:r>
-              <w:rPr>
-                <w:sz w:val="20"/>
-                <w:szCs w:val="20"/>
-              </w:rPr>
-              <w:t>2.53140e-3</w:t>
-            </w:r>
-          </w:p>
-        </w:tc>
-        <w:tc>
-          <w:tcPr>
-            <w:tcW w:w="1515" w:type="dxa"/>
-            <w:tcBorders>
-              <w:top w:val="single" w:sz="2" w:space="0" w:color="000001"/>
-              <w:left w:val="single" w:sz="2" w:space="0" w:color="000001"/>
-              <w:bottom w:val="single" w:sz="2" w:space="0" w:color="000001"/>
-              <w:insideH w:val="single" w:sz="2" w:space="0" w:color="000001"/>
-            </w:tcBorders>
-            <w:shd w:fill="auto" w:val="clear"/>
-            <w:tcMar>
-              <w:left w:w="39" w:type="dxa"/>
-            </w:tcMar>
-            <w:vAlign w:val="center"/>
-          </w:tcPr>
-          <w:p>
-            <w:pPr>
-              <w:pStyle w:val="Contenudetableau"/>
-              <w:spacing w:before="0" w:after="200"/>
-              <w:jc w:val="center"/>
-              <w:rPr/>
-            </w:pPr>
-            <w:r>
-              <w:rPr>
-                <w:sz w:val="20"/>
-                <w:szCs w:val="20"/>
-              </w:rPr>
-              <w:t>2.96574e-3</w:t>
-            </w:r>
-          </w:p>
-        </w:tc>
-        <w:tc>
-          <w:tcPr>
-            <w:tcW w:w="1514" w:type="dxa"/>
-            <w:tcBorders>
-              <w:top w:val="single" w:sz="2" w:space="0" w:color="000001"/>
-              <w:left w:val="single" w:sz="2" w:space="0" w:color="000001"/>
-              <w:bottom w:val="single" w:sz="2" w:space="0" w:color="000001"/>
-              <w:insideH w:val="single" w:sz="2" w:space="0" w:color="000001"/>
-            </w:tcBorders>
-            <w:shd w:fill="auto" w:val="clear"/>
-            <w:tcMar>
-              <w:left w:w="39" w:type="dxa"/>
-            </w:tcMar>
-            <w:vAlign w:val="center"/>
-          </w:tcPr>
-          <w:p>
-            <w:pPr>
-              <w:pStyle w:val="Contenudetableau"/>
-              <w:spacing w:before="0" w:after="200"/>
-              <w:jc w:val="center"/>
-              <w:rPr/>
-            </w:pPr>
-            <w:r>
-              <w:rPr>
-                <w:sz w:val="20"/>
-                <w:szCs w:val="20"/>
-              </w:rPr>
-              <w:t>3.39728e-3</w:t>
-            </w:r>
-          </w:p>
-        </w:tc>
-        <w:tc>
-          <w:tcPr>
-            <w:tcW w:w="1506" w:type="dxa"/>
-            <w:tcBorders>
-              <w:top w:val="single" w:sz="2" w:space="0" w:color="000001"/>
-              <w:left w:val="single" w:sz="2" w:space="0" w:color="000001"/>
-              <w:bottom w:val="single" w:sz="2" w:space="0" w:color="000001"/>
-              <w:right w:val="single" w:sz="2" w:space="0" w:color="000001"/>
-              <w:insideH w:val="single" w:sz="2" w:space="0" w:color="000001"/>
-              <w:insideV w:val="single" w:sz="2" w:space="0" w:color="000001"/>
-            </w:tcBorders>
-            <w:shd w:fill="auto" w:val="clear"/>
-            <w:tcMar>
-              <w:left w:w="39" w:type="dxa"/>
-            </w:tcMar>
-            <w:vAlign w:val="center"/>
-          </w:tcPr>
-          <w:p>
-            <w:pPr>
-              <w:pStyle w:val="Contenudetableau"/>
-              <w:spacing w:before="0" w:after="200"/>
-              <w:jc w:val="center"/>
-              <w:rPr/>
-            </w:pPr>
-            <w:r>
-              <w:rPr>
-                <w:sz w:val="20"/>
-                <w:szCs w:val="20"/>
-              </w:rPr>
-              <w:t>5.08564e-3</w:t>
-            </w:r>
-          </w:p>
-        </w:tc>
-      </w:tr>
-    </w:tbl>
-    <w:p>
-      <w:pPr>
-        <w:pStyle w:val="Normal"/>
-        <w:jc w:val="left"/>
-        <w:rPr/>
-      </w:pPr>
-      <w:r>
-        <w:rPr/>
-      </w:r>
-    </w:p>
-    <w:p>
-      <w:pPr>
-        <w:pStyle w:val="Normal"/>
-        <w:jc w:val="left"/>
-        <w:rPr/>
-      </w:pPr>
-      <w:r>
-        <w:rPr/>
-        <w:t xml:space="preserve">Pour le schéma implicite on observe que l’erreur ne semble pas dépendre de h et de </w:t>
-      </w:r>
-      <w:r>
-        <w:rPr>
-          <w:rFonts w:eastAsia="Ubuntu" w:cs="Ubuntu" w:ascii="Standard Symbols L" w:hAnsi="Standard Symbols L"/>
-          <w:position w:val="0"/>
-          <w:sz w:val="28"/>
-          <w:sz w:val="28"/>
-          <w:vertAlign w:val="baseline"/>
-        </w:rPr>
-        <w:t>D</w:t>
-      </w:r>
-      <w:r>
-        <w:rPr/>
-        <w:t>t.</w:t>
-      </w:r>
-    </w:p>
-    <w:p>
-      <w:pPr>
-        <w:pStyle w:val="Normal"/>
-        <w:jc w:val="left"/>
-        <w:rPr/>
-      </w:pPr>
-      <w:r>
-        <w:rPr/>
-        <w:t xml:space="preserve">En effet que se soit en fixant h et en faisant varier </w:t>
-      </w:r>
-      <w:r>
-        <w:rPr>
-          <w:rFonts w:eastAsia="Ubuntu" w:cs="Ubuntu" w:ascii="Standard Symbols L" w:hAnsi="Standard Symbols L"/>
-          <w:position w:val="0"/>
-          <w:sz w:val="28"/>
-          <w:sz w:val="28"/>
-          <w:vertAlign w:val="baseline"/>
-        </w:rPr>
-        <w:t>D</w:t>
-      </w:r>
-      <w:r>
-        <w:rPr/>
-        <w:t>t ou l’inverse, l’erreur reste stable.</w:t>
-      </w:r>
-    </w:p>
-    <w:p>
-      <w:pPr>
-        <w:pStyle w:val="Normal"/>
-        <w:jc w:val="left"/>
-        <w:rPr/>
-      </w:pPr>
-      <w:r>
-        <w:rPr/>
-        <w:t>On peut donc supposer que le schéma implicite converge sans condition.</w:t>
-      </w:r>
-      <w:r>
-        <w:br w:type="page"/>
-      </w:r>
-    </w:p>
-    <w:p>
-      <w:pPr>
-        <w:pStyle w:val="Normal"/>
-        <w:rPr/>
-      </w:pPr>
-      <w:bookmarkStart w:id="31" w:name="_Toc496269126"/>
-      <w:bookmarkEnd w:id="31"/>
-      <w:r>
-        <w:rPr/>
-        <w:t xml:space="preserve"> </w:t>
-      </w:r>
-    </w:p>
-    <w:p>
-      <w:pPr>
-        <w:pStyle w:val="Titre2"/>
-        <w:rPr/>
-      </w:pPr>
-      <w:bookmarkStart w:id="32" w:name="_Toc496269129"/>
-      <w:bookmarkStart w:id="33" w:name="__RefHeading___Toc416_1336233231"/>
-      <w:bookmarkEnd w:id="32"/>
-      <w:bookmarkEnd w:id="33"/>
-      <w:r>
-        <w:rPr/>
-        <w:t>Conclusion : Convergence</w:t>
-      </w:r>
-    </w:p>
-    <w:p>
-      <w:pPr>
-        <w:pStyle w:val="Normal"/>
-        <w:rPr/>
-      </w:pPr>
-      <w:r>
-        <w:rPr/>
-      </w:r>
-    </w:p>
-    <w:p>
-      <w:pPr>
-        <w:pStyle w:val="Normal"/>
-        <w:rPr/>
-      </w:pPr>
-      <w:r>
-        <w:rPr/>
-        <w:t>D’après les tableaux et en accord avec les résultats vu en cour disant que si la solution u de l’équation est C</w:t>
-      </w:r>
-      <w:r>
-        <w:rPr>
-          <w:vertAlign w:val="superscript"/>
-        </w:rPr>
-        <w:t>4</w:t>
-      </w:r>
-      <w:r>
-        <w:rPr>
-          <w:position w:val="0"/>
-          <w:sz w:val="28"/>
-          <w:sz w:val="28"/>
-          <w:vertAlign w:val="baseline"/>
-        </w:rPr>
-        <w:t xml:space="preserve"> relativement à x et C</w:t>
-      </w:r>
-      <w:r>
-        <w:rPr>
-          <w:vertAlign w:val="superscript"/>
-        </w:rPr>
-        <w:t>2</w:t>
-      </w:r>
-      <w:r>
-        <w:rPr>
-          <w:position w:val="0"/>
-          <w:sz w:val="28"/>
-          <w:sz w:val="28"/>
-          <w:vertAlign w:val="baseline"/>
-        </w:rPr>
-        <w:t xml:space="preserve"> relativement à t alors sous la condition CFL </w:t>
-      </w:r>
+      </w:pPr>
       <w:r>
         <w:rPr>
           <w:rFonts w:eastAsia="Ubuntu" w:cs="Ubuntu" w:ascii="Ubuntu" w:hAnsi="Ubuntu"/>
@@ -6954,20 +5622,19 @@
           <w:sz w:val="28"/>
           <w:vertAlign w:val="baseline"/>
         </w:rPr>
-        <w:t>(</w:t>
-      </w:r>
-      <w:bookmarkStart w:id="34" w:name="__DdeLink__372_246810045"/>
-      <w:r>
-        <w:rPr>
-          <w:rFonts w:eastAsia="Ubuntu" w:cs="Ubuntu" w:ascii="Standard Symbols L" w:hAnsi="Standard Symbols L"/>
+      </w:r>
+    </w:p>
+    <w:p>
+      <w:pPr>
+        <w:pStyle w:val="Normal"/>
+        <w:rPr>
+          <w:rFonts w:ascii="Ubuntu" w:hAnsi="Ubuntu" w:eastAsia="Ubuntu" w:cs="Ubuntu"/>
           <w:position w:val="0"/>
           <w:sz w:val="28"/>
           <w:sz w:val="28"/>
           <w:vertAlign w:val="baseline"/>
         </w:rPr>
-        <w:t>D</w:t>
-      </w:r>
-      <w:bookmarkEnd w:id="34"/>
+      </w:pPr>
       <w:r>
         <w:rPr>
           <w:rFonts w:eastAsia="Ubuntu" w:cs="Ubuntu" w:ascii="Ubuntu" w:hAnsi="Ubuntu"/>
@@ -6976,85 +5643,19 @@
           <w:sz w:val="28"/>
           <w:vertAlign w:val="baseline"/>
         </w:rPr>
-        <w:t>t/h²) ≤ (1/2)</w:t>
-      </w:r>
-      <w:r>
-        <w:rPr>
+      </w:r>
+    </w:p>
+    <w:p>
+      <w:pPr>
+        <w:pStyle w:val="Normal"/>
+        <w:rPr>
+          <w:rFonts w:ascii="Ubuntu" w:hAnsi="Ubuntu" w:eastAsia="Ubuntu" w:cs="Ubuntu"/>
           <w:position w:val="0"/>
           <w:sz w:val="28"/>
           <w:sz w:val="28"/>
           <w:vertAlign w:val="baseline"/>
         </w:rPr>
-        <w:t xml:space="preserve"> le schéma explicite est convergent d’ordre 2 en espace et 1 en temps.</w:t>
-      </w:r>
-    </w:p>
-    <w:p>
-      <w:pPr>
-        <w:pStyle w:val="Normal"/>
-        <w:rPr/>
-      </w:pPr>
-      <w:r>
-        <w:rPr>
-          <w:position w:val="0"/>
-          <w:sz w:val="28"/>
-          <w:sz w:val="28"/>
-          <w:vertAlign w:val="baseline"/>
-        </w:rPr>
-        <w:t>Ici ont a bien la solution exacte qui est C</w:t>
-      </w:r>
-      <w:r>
-        <w:rPr>
-          <w:vertAlign w:val="superscript"/>
-        </w:rPr>
-        <w:t>4</w:t>
-      </w:r>
-      <w:r>
-        <w:rPr>
-          <w:position w:val="0"/>
-          <w:sz w:val="28"/>
-          <w:sz w:val="28"/>
-          <w:vertAlign w:val="baseline"/>
-        </w:rPr>
-        <w:t xml:space="preserve"> relativement à x car somme de fonctions sin qui sont C</w:t>
-      </w:r>
-      <w:r>
-        <w:rPr>
-          <w:rFonts w:eastAsia="Ubuntu" w:cs="Ubuntu" w:ascii="Ubuntu" w:hAnsi="Ubuntu"/>
-          <w:vertAlign w:val="superscript"/>
-        </w:rPr>
-        <w:t>∞</w:t>
-      </w:r>
-      <w:r>
-        <w:rPr>
-          <w:position w:val="0"/>
-          <w:sz w:val="28"/>
-          <w:sz w:val="28"/>
-          <w:vertAlign w:val="baseline"/>
-        </w:rPr>
-        <w:t xml:space="preserve"> et C</w:t>
-      </w:r>
-      <w:r>
-        <w:rPr>
-          <w:vertAlign w:val="superscript"/>
-        </w:rPr>
-        <w:t>2</w:t>
-      </w:r>
-      <w:r>
-        <w:rPr>
-          <w:position w:val="0"/>
-          <w:sz w:val="28"/>
-          <w:sz w:val="28"/>
-          <w:vertAlign w:val="baseline"/>
-        </w:rPr>
-        <w:t xml:space="preserve"> relativement à t car somme de fonctions exp qui sont C</w:t>
-      </w:r>
-      <w:r>
-        <w:rPr>
-          <w:rFonts w:eastAsia="Ubuntu" w:cs="Ubuntu" w:ascii="Ubuntu" w:hAnsi="Ubuntu"/>
-          <w:vertAlign w:val="superscript"/>
-        </w:rPr>
-        <w:t>∞</w:t>
-      </w:r>
+      </w:pPr>
       <w:r>
         <w:rPr>
           <w:rFonts w:eastAsia="Ubuntu" w:cs="Ubuntu" w:ascii="Ubuntu" w:hAnsi="Ubuntu"/>
@@ -7063,13 +5664,18 @@
           <w:sz w:val="28"/>
           <w:vertAlign w:val="baseline"/>
         </w:rPr>
-        <w:t>.</w:t>
-      </w:r>
-    </w:p>
-    <w:p>
-      <w:pPr>
-        <w:pStyle w:val="Normal"/>
-        <w:rPr/>
+      </w:r>
+    </w:p>
+    <w:p>
+      <w:pPr>
+        <w:pStyle w:val="Normal"/>
+        <w:rPr>
+          <w:rFonts w:ascii="Ubuntu" w:hAnsi="Ubuntu" w:eastAsia="Ubuntu" w:cs="Ubuntu"/>
+          <w:position w:val="0"/>
+          <w:sz w:val="28"/>
+          <w:sz w:val="28"/>
+          <w:vertAlign w:val="baseline"/>
+        </w:rPr>
       </w:pPr>
       <w:r>
         <w:rPr>
@@ -7079,15 +5685,19 @@
           <w:sz w:val="28"/>
           <w:vertAlign w:val="baseline"/>
         </w:rPr>
-        <w:t>De plus, d’après les tableaux et en accord avec les résultats vu en cour, le schéma implicite est également convergent d’ordre 2 en espace et 1 en temps car la solution est C</w:t>
-      </w:r>
-      <w:r>
-        <w:rPr>
-          <w:rFonts w:eastAsia="Ubuntu" w:cs="Ubuntu" w:ascii="Ubuntu" w:hAnsi="Ubuntu"/>
-          <w:vertAlign w:val="superscript"/>
-        </w:rPr>
-        <w:t>4</w:t>
-      </w:r>
+      </w:r>
+    </w:p>
+    <w:p>
+      <w:pPr>
+        <w:pStyle w:val="Normal"/>
+        <w:rPr>
+          <w:rFonts w:ascii="Ubuntu" w:hAnsi="Ubuntu" w:eastAsia="Ubuntu" w:cs="Ubuntu"/>
+          <w:position w:val="0"/>
+          <w:sz w:val="28"/>
+          <w:sz w:val="28"/>
+          <w:vertAlign w:val="baseline"/>
+        </w:rPr>
+      </w:pPr>
       <w:r>
         <w:rPr>
           <w:rFonts w:eastAsia="Ubuntu" w:cs="Ubuntu" w:ascii="Ubuntu" w:hAnsi="Ubuntu"/>
@@ -7096,15 +5706,19 @@
           <w:sz w:val="28"/>
           <w:vertAlign w:val="baseline"/>
         </w:rPr>
-        <w:t xml:space="preserve"> relativement à x et C</w:t>
-      </w:r>
-      <w:r>
-        <w:rPr>
-          <w:rFonts w:eastAsia="Ubuntu" w:cs="Ubuntu" w:ascii="Ubuntu" w:hAnsi="Ubuntu"/>
-          <w:vertAlign w:val="superscript"/>
-        </w:rPr>
-        <w:t>2</w:t>
-      </w:r>
+      </w:r>
+    </w:p>
+    <w:p>
+      <w:pPr>
+        <w:pStyle w:val="Normal"/>
+        <w:rPr>
+          <w:rFonts w:ascii="Ubuntu" w:hAnsi="Ubuntu" w:eastAsia="Ubuntu" w:cs="Ubuntu"/>
+          <w:position w:val="0"/>
+          <w:sz w:val="28"/>
+          <w:sz w:val="28"/>
+          <w:vertAlign w:val="baseline"/>
+        </w:rPr>
+      </w:pPr>
       <w:r>
         <w:rPr>
           <w:rFonts w:eastAsia="Ubuntu" w:cs="Ubuntu" w:ascii="Ubuntu" w:hAnsi="Ubuntu"/>
@@ -7113,18 +5727,19 @@
           <w:sz w:val="28"/>
           <w:vertAlign w:val="baseline"/>
         </w:rPr>
-        <w:t xml:space="preserve"> relativement à t mais sans condition sur h et sur </w:t>
-      </w:r>
-      <w:r>
-        <w:rPr>
-          <w:rFonts w:eastAsia="Ubuntu" w:cs="Ubuntu" w:ascii="Standard Symbols L" w:hAnsi="Standard Symbols L"/>
+      </w:r>
+    </w:p>
+    <w:p>
+      <w:pPr>
+        <w:pStyle w:val="Normal"/>
+        <w:rPr>
+          <w:rFonts w:ascii="Ubuntu" w:hAnsi="Ubuntu" w:eastAsia="Ubuntu" w:cs="Ubuntu"/>
           <w:position w:val="0"/>
           <w:sz w:val="28"/>
           <w:sz w:val="28"/>
           <w:vertAlign w:val="baseline"/>
         </w:rPr>
-        <w:t>D</w:t>
-      </w:r>
+      </w:pPr>
       <w:r>
         <w:rPr>
           <w:rFonts w:eastAsia="Ubuntu" w:cs="Ubuntu" w:ascii="Ubuntu" w:hAnsi="Ubuntu"/>
@@ -7133,7 +5748,6 @@
           <w:sz w:val="28"/>
           <w:vertAlign w:val="baseline"/>
         </w:rPr>
-        <w:t>t.</w:t>
       </w:r>
     </w:p>
     <w:p>
@@ -7183,10 +5797,10 @@
         <w:pStyle w:val="Titre1"/>
         <w:rPr/>
       </w:pPr>
-      <w:bookmarkStart w:id="35" w:name="_Toc496269130"/>
-      <w:bookmarkStart w:id="36" w:name="__RefHeading___Toc418_1336233231"/>
-      <w:bookmarkEnd w:id="35"/>
-      <w:bookmarkEnd w:id="36"/>
+      <w:bookmarkStart w:id="23" w:name="_Toc496269130"/>
+      <w:bookmarkStart w:id="24" w:name="__RefHeading___Toc418_1336233231"/>
+      <w:bookmarkEnd w:id="23"/>
+      <w:bookmarkEnd w:id="24"/>
       <w:r>
         <w:rPr>
           <w:sz w:val="48"/>
